--- a/文档/LifeBook升级改造规划.docx
+++ b/文档/LifeBook升级改造规划.docx
@@ -37,7 +37,19 @@
         <w:rPr>
           <w:rFonts w:hint="eastAsia"/>
         </w:rPr>
-        <w:t>（life_</w:t>
+        <w:t>（</w:t>
+      </w:r>
+      <w:r>
+        <w:rPr>
+          <w:rFonts w:hint="eastAsia"/>
+        </w:rPr>
+        <w:t>lb</w:t>
+      </w:r>
+      <w:r>
+        <w:rPr>
+          <w:rFonts w:hint="eastAsia"/>
+        </w:rPr>
+        <w:t>_</w:t>
       </w:r>
       <w:r>
         <w:t>task</w:t>
@@ -211,611 +223,977 @@
         <w:rPr>
           <w:rFonts w:hint="eastAsia"/>
         </w:rPr>
-        <w:t>规划表结构设计</w:t>
-      </w:r>
-    </w:p>
-    <w:p>
-      <w:pPr>
-        <w:pStyle w:val="a7"/>
-        <w:ind w:left="840" w:firstLineChars="0" w:firstLine="0"/>
-      </w:pPr>
-      <w:r>
-        <w:t>I</w:t>
-      </w:r>
-      <w:r>
-        <w:rPr>
-          <w:rFonts w:hint="eastAsia"/>
-        </w:rPr>
-        <w:t>d</w:t>
-      </w:r>
-    </w:p>
-    <w:p>
-      <w:pPr>
-        <w:pStyle w:val="a7"/>
-        <w:ind w:left="840" w:firstLineChars="0" w:firstLine="0"/>
-      </w:pPr>
-      <w:r>
-        <w:t>Name</w:t>
-      </w:r>
-    </w:p>
-    <w:p>
-      <w:pPr>
-        <w:pStyle w:val="a7"/>
-        <w:ind w:left="840" w:firstLineChars="0" w:firstLine="0"/>
-      </w:pPr>
-      <w:r>
-        <w:t>Creator</w:t>
-      </w:r>
-    </w:p>
-    <w:p>
-      <w:pPr>
-        <w:pStyle w:val="a7"/>
-        <w:ind w:left="840" w:firstLineChars="0" w:firstLine="0"/>
-      </w:pPr>
-      <w:r>
-        <w:rPr>
-          <w:rFonts w:hint="eastAsia"/>
-        </w:rPr>
-        <w:t>billType</w:t>
-      </w:r>
-      <w:r>
-        <w:t xml:space="preserve">_id   </w:t>
-      </w:r>
-      <w:r>
-        <w:rPr>
-          <w:rFonts w:hint="eastAsia"/>
-        </w:rPr>
-        <w:t>资金类型（对应账单类型）</w:t>
-      </w:r>
-    </w:p>
-    <w:p>
-      <w:pPr>
-        <w:pStyle w:val="a7"/>
-        <w:ind w:left="840" w:firstLineChars="0" w:firstLine="0"/>
-      </w:pPr>
-      <w:r>
-        <w:rPr>
-          <w:rFonts w:hint="eastAsia"/>
-        </w:rPr>
-        <w:t>money</w:t>
-      </w:r>
-      <w:r>
-        <w:t xml:space="preserve">  </w:t>
-      </w:r>
-      <w:r>
-        <w:rPr>
-          <w:rFonts w:hint="eastAsia"/>
-        </w:rPr>
-        <w:t>规划资金</w:t>
-      </w:r>
-    </w:p>
-    <w:p>
-      <w:pPr>
-        <w:pStyle w:val="a7"/>
-        <w:numPr>
-          <w:ilvl w:val="0"/>
-          <w:numId w:val="1"/>
-        </w:numPr>
-        <w:ind w:firstLineChars="0"/>
-      </w:pPr>
-      <w:r>
-        <w:rPr>
-          <w:rFonts w:hint="eastAsia"/>
-        </w:rPr>
-        <w:t>账单类型改造</w:t>
-      </w:r>
-      <w:r>
-        <w:rPr>
-          <w:rFonts w:hint="eastAsia"/>
-        </w:rPr>
-        <w:t>（finish）</w:t>
-      </w:r>
-    </w:p>
-    <w:p>
-      <w:pPr>
-        <w:pStyle w:val="a7"/>
-        <w:numPr>
-          <w:ilvl w:val="1"/>
-          <w:numId w:val="1"/>
-        </w:numPr>
-        <w:ind w:firstLineChars="0"/>
-      </w:pPr>
-      <w:r>
-        <w:rPr>
-          <w:rFonts w:hint="eastAsia"/>
-        </w:rPr>
-        <w:t>增加上级类型（如：购物=&gt;宠物用品）</w:t>
-      </w:r>
-      <w:r>
-        <w:rPr>
-          <w:rFonts w:hint="eastAsia"/>
-        </w:rPr>
-        <w:t>（finish）</w:t>
-      </w:r>
-    </w:p>
-    <w:p>
-      <w:pPr>
-        <w:pStyle w:val="a7"/>
-        <w:numPr>
-          <w:ilvl w:val="1"/>
-          <w:numId w:val="1"/>
-        </w:numPr>
-        <w:ind w:firstLineChars="0"/>
-      </w:pPr>
-      <w:r>
-        <w:rPr>
-          <w:rFonts w:hint="eastAsia"/>
-        </w:rPr>
-        <w:t>增加用户自定义，自定义账单类型</w:t>
-      </w:r>
-      <w:r>
-        <w:rPr>
-          <w:rFonts w:hint="eastAsia"/>
-        </w:rPr>
-        <w:t>（finish）</w:t>
-      </w:r>
-    </w:p>
-    <w:p>
-      <w:pPr>
-        <w:pStyle w:val="a7"/>
-        <w:numPr>
-          <w:ilvl w:val="0"/>
-          <w:numId w:val="1"/>
-        </w:numPr>
-        <w:ind w:firstLineChars="0"/>
-      </w:pPr>
-      <w:r>
-        <w:rPr>
-          <w:rFonts w:hint="eastAsia"/>
-        </w:rPr>
-        <w:t>系统</w:t>
-      </w:r>
-      <w:r>
-        <w:rPr>
-          <w:rFonts w:hint="eastAsia"/>
-        </w:rPr>
-        <w:t>改造</w:t>
-      </w:r>
-    </w:p>
-    <w:p>
-      <w:pPr>
-        <w:pStyle w:val="a7"/>
-        <w:numPr>
-          <w:ilvl w:val="1"/>
-          <w:numId w:val="1"/>
-        </w:numPr>
-        <w:ind w:firstLineChars="0"/>
-      </w:pPr>
-      <w:r>
-        <w:rPr>
-          <w:rFonts w:hint="eastAsia"/>
-        </w:rPr>
-        <w:t>重新定制项目名称，</w:t>
-      </w:r>
-      <w:r>
-        <w:rPr>
-          <w:rFonts w:hint="eastAsia"/>
-        </w:rPr>
-        <w:t>初步拟定</w:t>
-      </w:r>
-      <w:r>
-        <w:rPr>
-          <w:rFonts w:hint="eastAsia"/>
-        </w:rPr>
-        <w:t xml:space="preserve"> Life</w:t>
-      </w:r>
-      <w:r>
-        <w:t>Book(</w:t>
-      </w:r>
-      <w:r>
-        <w:rPr>
-          <w:rFonts w:hint="eastAsia"/>
-        </w:rPr>
-        <w:t>生活之书</w:t>
-      </w:r>
-      <w:r>
-        <w:t>)</w:t>
-      </w:r>
-      <w:r>
-        <w:rPr>
-          <w:rFonts w:hint="eastAsia"/>
-        </w:rPr>
-        <w:t xml:space="preserve"> </w:t>
-      </w:r>
-      <w:r>
-        <w:rPr>
-          <w:rFonts w:hint="eastAsia"/>
-        </w:rPr>
-        <w:t>（finish）</w:t>
-      </w:r>
-    </w:p>
-    <w:p>
-      <w:pPr>
-        <w:pStyle w:val="a7"/>
-        <w:numPr>
-          <w:ilvl w:val="1"/>
-          <w:numId w:val="1"/>
-        </w:numPr>
-        <w:ind w:firstLineChars="0"/>
-      </w:pPr>
-      <w:r>
-        <w:rPr>
-          <w:rFonts w:hint="eastAsia"/>
-        </w:rPr>
-        <w:t>LifeBook图标设计</w:t>
-      </w:r>
-    </w:p>
-    <w:p>
-      <w:pPr>
-        <w:pStyle w:val="a7"/>
-        <w:numPr>
-          <w:ilvl w:val="0"/>
-          <w:numId w:val="1"/>
-        </w:numPr>
-        <w:ind w:firstLineChars="0"/>
-      </w:pPr>
-      <w:r>
-        <w:rPr>
-          <w:rFonts w:hint="eastAsia"/>
-        </w:rPr>
-        <w:t>账单管理改造</w:t>
-      </w:r>
-    </w:p>
-    <w:p>
-      <w:pPr>
-        <w:pStyle w:val="a7"/>
-        <w:numPr>
-          <w:ilvl w:val="1"/>
-          <w:numId w:val="1"/>
-        </w:numPr>
-        <w:ind w:firstLineChars="0"/>
-      </w:pPr>
-      <w:r>
-        <w:rPr>
-          <w:rFonts w:hint="eastAsia"/>
-        </w:rPr>
-        <w:t>默认显示当月账单</w:t>
-      </w:r>
-      <w:r>
-        <w:rPr>
-          <w:rFonts w:hint="eastAsia"/>
-        </w:rPr>
-        <w:t>（finish）</w:t>
-      </w:r>
-    </w:p>
-    <w:p>
-      <w:pPr>
-        <w:pStyle w:val="a7"/>
-        <w:numPr>
-          <w:ilvl w:val="1"/>
-          <w:numId w:val="1"/>
-        </w:numPr>
-        <w:ind w:firstLineChars="0"/>
-      </w:pPr>
-      <w:r>
-        <w:rPr>
-          <w:rFonts w:hint="eastAsia"/>
-        </w:rPr>
-        <w:t>分页优化</w:t>
-      </w:r>
-    </w:p>
-    <w:p>
-      <w:pPr>
-        <w:pStyle w:val="a7"/>
-        <w:numPr>
-          <w:ilvl w:val="1"/>
-          <w:numId w:val="1"/>
-        </w:numPr>
-        <w:ind w:firstLineChars="0"/>
-      </w:pPr>
-      <w:r>
-        <w:rPr>
-          <w:rFonts w:hint="eastAsia"/>
-        </w:rPr>
-        <w:t>查询优化</w:t>
-      </w:r>
-      <w:r>
-        <w:rPr>
-          <w:rFonts w:hint="eastAsia"/>
-        </w:rPr>
-        <w:t>（finish）</w:t>
-      </w:r>
-    </w:p>
-    <w:p>
-      <w:pPr>
-        <w:pStyle w:val="a7"/>
-        <w:numPr>
-          <w:ilvl w:val="0"/>
-          <w:numId w:val="1"/>
-        </w:numPr>
-        <w:ind w:firstLineChars="0"/>
-      </w:pPr>
-      <w:r>
-        <w:rPr>
-          <w:rFonts w:hint="eastAsia"/>
-        </w:rPr>
-        <w:t>用户功能改造</w:t>
-      </w:r>
-    </w:p>
-    <w:p>
-      <w:pPr>
-        <w:pStyle w:val="a7"/>
-        <w:numPr>
-          <w:ilvl w:val="1"/>
-          <w:numId w:val="1"/>
-        </w:numPr>
-        <w:ind w:firstLineChars="0"/>
-      </w:pPr>
-      <w:r>
-        <w:rPr>
-          <w:rFonts w:hint="eastAsia"/>
-        </w:rPr>
-        <w:t>增加邮箱、电话，微信，qq等信息管理</w:t>
-      </w:r>
-    </w:p>
-    <w:p>
-      <w:pPr>
-        <w:pStyle w:val="a7"/>
-        <w:numPr>
-          <w:ilvl w:val="0"/>
-          <w:numId w:val="1"/>
-        </w:numPr>
-        <w:ind w:firstLineChars="0"/>
-      </w:pPr>
-      <w:r>
-        <w:rPr>
-          <w:rFonts w:hint="eastAsia"/>
-        </w:rPr>
-        <w:t>增加</w:t>
-      </w:r>
-      <w:r>
-        <w:rPr>
-          <w:rFonts w:hint="eastAsia"/>
-        </w:rPr>
-        <w:t>文章编写功能</w:t>
-      </w:r>
-    </w:p>
-    <w:p>
-      <w:pPr>
-        <w:pStyle w:val="a7"/>
-        <w:numPr>
-          <w:ilvl w:val="1"/>
-          <w:numId w:val="1"/>
-        </w:numPr>
-        <w:ind w:firstLineChars="0"/>
-      </w:pPr>
-      <w:r>
-        <w:rPr>
-          <w:rFonts w:hint="eastAsia"/>
-        </w:rPr>
-        <w:t>文章表结构设计</w:t>
-      </w:r>
-      <w:r>
-        <w:rPr>
-          <w:rFonts w:hint="eastAsia"/>
-        </w:rPr>
-        <w:t>（life</w:t>
-      </w:r>
-      <w:r>
-        <w:t>_article</w:t>
-      </w:r>
-      <w:r>
-        <w:rPr>
-          <w:rFonts w:hint="eastAsia"/>
-        </w:rPr>
-        <w:t>）</w:t>
-      </w:r>
-    </w:p>
-    <w:p>
-      <w:pPr>
-        <w:ind w:left="840"/>
-      </w:pPr>
-      <w:r>
-        <w:t>I</w:t>
-      </w:r>
-      <w:r>
-        <w:rPr>
-          <w:rFonts w:hint="eastAsia"/>
-        </w:rPr>
-        <w:t>d</w:t>
-      </w:r>
-    </w:p>
-    <w:p>
-      <w:pPr>
-        <w:ind w:left="840"/>
-      </w:pPr>
-      <w:r>
-        <w:t>N</w:t>
-      </w:r>
-      <w:r>
-        <w:rPr>
-          <w:rFonts w:hint="eastAsia"/>
-        </w:rPr>
-        <w:t>ame</w:t>
-      </w:r>
-      <w:r>
-        <w:t xml:space="preserve">  </w:t>
-      </w:r>
-      <w:r>
-        <w:rPr>
-          <w:rFonts w:hint="eastAsia"/>
-        </w:rPr>
-        <w:t>标题</w:t>
-      </w:r>
-    </w:p>
-    <w:p>
-      <w:pPr>
-        <w:ind w:left="840"/>
-      </w:pPr>
-      <w:r>
-        <w:rPr>
-          <w:rFonts w:hint="eastAsia"/>
-        </w:rPr>
-        <w:t>Image</w:t>
-      </w:r>
-      <w:r>
-        <w:tab/>
-      </w:r>
-      <w:r>
-        <w:rPr>
-          <w:rFonts w:hint="eastAsia"/>
-        </w:rPr>
-        <w:t>题图</w:t>
-      </w:r>
-    </w:p>
-    <w:p>
-      <w:pPr>
-        <w:ind w:left="840"/>
-      </w:pPr>
-      <w:r>
-        <w:rPr>
-          <w:rFonts w:hint="eastAsia"/>
-        </w:rPr>
-        <w:t>Content</w:t>
-      </w:r>
-      <w:r>
-        <w:t xml:space="preserve">  </w:t>
-      </w:r>
-      <w:r>
-        <w:rPr>
-          <w:rFonts w:hint="eastAsia"/>
-        </w:rPr>
-        <w:t>内容</w:t>
-      </w:r>
-    </w:p>
-    <w:p>
-      <w:pPr>
-        <w:ind w:left="840"/>
-      </w:pPr>
-      <w:r>
-        <w:t>C</w:t>
-      </w:r>
-      <w:r>
-        <w:rPr>
-          <w:rFonts w:hint="eastAsia"/>
-        </w:rPr>
-        <w:t>reator</w:t>
-      </w:r>
-      <w:r>
-        <w:rPr>
-          <w:rFonts w:hint="eastAsia"/>
-        </w:rPr>
-        <w:t>_id</w:t>
-      </w:r>
-      <w:r>
-        <w:tab/>
-      </w:r>
-      <w:r>
-        <w:rPr>
-          <w:rFonts w:hint="eastAsia"/>
-        </w:rPr>
-        <w:t>创建人</w:t>
-      </w:r>
-    </w:p>
-    <w:p>
-      <w:pPr>
-        <w:ind w:left="840"/>
-      </w:pPr>
-      <w:r>
-        <w:t>C</w:t>
-      </w:r>
-      <w:r>
-        <w:rPr>
-          <w:rFonts w:hint="eastAsia"/>
-        </w:rPr>
-        <w:t>reate_date</w:t>
-      </w:r>
-      <w:r>
-        <w:tab/>
-      </w:r>
-      <w:r>
-        <w:rPr>
-          <w:rFonts w:hint="eastAsia"/>
-        </w:rPr>
-        <w:t>创建日期</w:t>
-      </w:r>
-    </w:p>
-    <w:p>
-      <w:pPr>
-        <w:pStyle w:val="a7"/>
-        <w:numPr>
-          <w:ilvl w:val="0"/>
-          <w:numId w:val="1"/>
-        </w:numPr>
-        <w:ind w:firstLineChars="0"/>
-      </w:pPr>
-      <w:r>
-        <w:rPr>
-          <w:rFonts w:hint="eastAsia"/>
-        </w:rPr>
-        <w:t>增加移动端</w:t>
-      </w:r>
-    </w:p>
-    <w:p>
-      <w:pPr>
-        <w:pStyle w:val="a7"/>
-        <w:numPr>
-          <w:ilvl w:val="1"/>
-          <w:numId w:val="1"/>
-        </w:numPr>
-        <w:ind w:firstLineChars="0"/>
-      </w:pPr>
-      <w:r>
-        <w:rPr>
-          <w:rFonts w:hint="eastAsia"/>
-        </w:rPr>
-        <w:t>增加微信小程序</w:t>
-      </w:r>
-    </w:p>
-    <w:p>
-      <w:pPr>
-        <w:pStyle w:val="a7"/>
-        <w:numPr>
-          <w:ilvl w:val="0"/>
-          <w:numId w:val="1"/>
-        </w:numPr>
-        <w:ind w:firstLineChars="0"/>
-      </w:pPr>
-      <w:r>
-        <w:rPr>
-          <w:rFonts w:hint="eastAsia"/>
-        </w:rPr>
-        <w:t>相关问题</w:t>
-      </w:r>
-    </w:p>
-    <w:p>
-      <w:pPr>
-        <w:pStyle w:val="a7"/>
-        <w:numPr>
-          <w:ilvl w:val="1"/>
-          <w:numId w:val="1"/>
-        </w:numPr>
-        <w:ind w:firstLineChars="0"/>
-      </w:pPr>
-      <w:r>
-        <w:rPr>
-          <w:rFonts w:hint="eastAsia"/>
-        </w:rPr>
-        <w:t>修改Ueditor上传图片问题</w:t>
-      </w:r>
-    </w:p>
-    <w:p>
-      <w:pPr>
-        <w:pStyle w:val="a7"/>
-        <w:numPr>
-          <w:ilvl w:val="1"/>
-          <w:numId w:val="1"/>
-        </w:numPr>
-        <w:ind w:firstLineChars="0"/>
-      </w:pPr>
-      <w:r>
-        <w:rPr>
-          <w:rFonts w:hint="eastAsia"/>
-        </w:rPr>
-        <w:t>移动端访问主页面过小</w:t>
+        <w:t>描述</w:t>
+      </w:r>
+    </w:p>
+    <w:p>
+      <w:pPr>
+        <w:pStyle w:val="a7"/>
+        <w:numPr>
+          <w:ilvl w:val="2"/>
+          <w:numId w:val="1"/>
+        </w:numPr>
+        <w:ind w:firstLineChars="0"/>
+      </w:pPr>
+      <w:r>
+        <w:rPr>
+          <w:rFonts w:hint="eastAsia"/>
+        </w:rPr>
+        <w:t>用户可根据资金大小分类进行规划</w:t>
+      </w:r>
+    </w:p>
+    <w:p>
+      <w:pPr>
+        <w:pStyle w:val="a7"/>
+        <w:numPr>
+          <w:ilvl w:val="2"/>
+          <w:numId w:val="1"/>
+        </w:numPr>
+        <w:ind w:firstLineChars="0"/>
+      </w:pPr>
+      <w:r>
+        <w:rPr>
+          <w:rFonts w:hint="eastAsia"/>
+        </w:rPr>
+        <w:t>用户可查看</w:t>
+      </w:r>
+      <w:r>
+        <w:rPr>
+          <w:rFonts w:hint="eastAsia"/>
+        </w:rPr>
+        <w:t>当前资金依</w:t>
       </w:r>
       <w:bookmarkStart w:id="0" w:name="_GoBack"/>
       <w:bookmarkEnd w:id="0"/>
+      <w:r>
+        <w:rPr>
+          <w:rFonts w:hint="eastAsia"/>
+        </w:rPr>
+        <w:t>计划使用情况</w:t>
+      </w:r>
+    </w:p>
+    <w:p>
+      <w:pPr>
+        <w:pStyle w:val="a7"/>
+        <w:numPr>
+          <w:ilvl w:val="2"/>
+          <w:numId w:val="1"/>
+        </w:numPr>
+        <w:ind w:firstLineChars="0"/>
+        <w:rPr>
+          <w:rFonts w:hint="eastAsia"/>
+        </w:rPr>
+      </w:pPr>
+      <w:r>
+        <w:rPr>
+          <w:rFonts w:hint="eastAsia"/>
+        </w:rPr>
+        <w:t>每月是否绑定一个计划？</w:t>
+      </w:r>
+    </w:p>
+    <w:p>
+      <w:pPr>
+        <w:pStyle w:val="a7"/>
+        <w:numPr>
+          <w:ilvl w:val="3"/>
+          <w:numId w:val="1"/>
+        </w:numPr>
+        <w:ind w:firstLineChars="0"/>
+      </w:pPr>
+      <w:r>
+        <w:rPr>
+          <w:rFonts w:hint="eastAsia"/>
+        </w:rPr>
+        <w:t>不需要吧。多个计划用户自己选择比较得出较为适合的结论</w:t>
+      </w:r>
+    </w:p>
+    <w:p>
+      <w:pPr>
+        <w:pStyle w:val="a7"/>
+        <w:numPr>
+          <w:ilvl w:val="1"/>
+          <w:numId w:val="1"/>
+        </w:numPr>
+        <w:ind w:firstLineChars="0"/>
+      </w:pPr>
+      <w:r>
+        <w:rPr>
+          <w:rFonts w:hint="eastAsia"/>
+        </w:rPr>
+        <w:t>规划表结构设计(l</w:t>
+      </w:r>
+      <w:r>
+        <w:t>b</w:t>
+      </w:r>
+      <w:r>
+        <w:t>_plan</w:t>
+      </w:r>
+      <w:r>
+        <w:rPr>
+          <w:rFonts w:hint="eastAsia"/>
+        </w:rPr>
+        <w:t>)</w:t>
+      </w:r>
+    </w:p>
+    <w:p>
+      <w:pPr>
+        <w:pStyle w:val="a7"/>
+        <w:ind w:left="840" w:firstLineChars="0" w:firstLine="0"/>
+      </w:pPr>
+      <w:r>
+        <w:t>I</w:t>
+      </w:r>
+      <w:r>
+        <w:rPr>
+          <w:rFonts w:hint="eastAsia"/>
+        </w:rPr>
+        <w:t>d</w:t>
+      </w:r>
+    </w:p>
+    <w:p>
+      <w:pPr>
+        <w:pStyle w:val="a7"/>
+        <w:ind w:left="840" w:firstLineChars="0" w:firstLine="0"/>
+        <w:rPr>
+          <w:rFonts w:hint="eastAsia"/>
+        </w:rPr>
+      </w:pPr>
+      <w:r>
+        <w:t>N</w:t>
+      </w:r>
+      <w:r>
+        <w:rPr>
+          <w:rFonts w:hint="eastAsia"/>
+        </w:rPr>
+        <w:t>ame</w:t>
+      </w:r>
+    </w:p>
+    <w:p>
+      <w:pPr>
+        <w:pStyle w:val="a7"/>
+        <w:ind w:left="840" w:firstLineChars="0" w:firstLine="0"/>
+      </w:pPr>
+      <w:r>
+        <w:t>Creator</w:t>
+      </w:r>
+    </w:p>
+    <w:p>
+      <w:pPr>
+        <w:pStyle w:val="a7"/>
+        <w:ind w:left="840" w:firstLineChars="0" w:firstLine="0"/>
+      </w:pPr>
+      <w:r>
+        <w:rPr>
+          <w:rFonts w:hint="eastAsia"/>
+        </w:rPr>
+        <w:t>Create</w:t>
+      </w:r>
+      <w:r>
+        <w:t>_d</w:t>
+      </w:r>
+      <w:r>
+        <w:rPr>
+          <w:rFonts w:hint="eastAsia"/>
+        </w:rPr>
+        <w:t>ate</w:t>
+      </w:r>
+    </w:p>
+    <w:p>
+      <w:pPr>
+        <w:pStyle w:val="a7"/>
+        <w:ind w:left="840" w:firstLineChars="0" w:firstLine="0"/>
+      </w:pPr>
+      <w:r>
+        <w:t>I</w:t>
+      </w:r>
+      <w:r>
+        <w:rPr>
+          <w:rFonts w:hint="eastAsia"/>
+        </w:rPr>
+        <w:t>s_</w:t>
+      </w:r>
+      <w:r>
+        <w:t>default</w:t>
+      </w:r>
+      <w:r>
+        <w:tab/>
+      </w:r>
+      <w:r>
+        <w:rPr>
+          <w:rFonts w:hint="eastAsia"/>
+        </w:rPr>
+        <w:t>是否默认计划</w:t>
+      </w:r>
+    </w:p>
+    <w:p>
+      <w:pPr>
+        <w:pStyle w:val="a7"/>
+        <w:ind w:left="840" w:firstLineChars="0" w:firstLine="0"/>
+        <w:rPr>
+          <w:rFonts w:hint="eastAsia"/>
+        </w:rPr>
+      </w:pPr>
+      <w:r>
+        <w:t>D</w:t>
+      </w:r>
+      <w:r>
+        <w:t>escription</w:t>
+      </w:r>
+      <w:r>
+        <w:tab/>
+      </w:r>
+      <w:r>
+        <w:rPr>
+          <w:rFonts w:hint="eastAsia"/>
+        </w:rPr>
+        <w:t>计划描述</w:t>
+      </w:r>
+    </w:p>
+    <w:p>
+      <w:pPr>
+        <w:pStyle w:val="a7"/>
+        <w:numPr>
+          <w:ilvl w:val="1"/>
+          <w:numId w:val="1"/>
+        </w:numPr>
+        <w:ind w:firstLineChars="0"/>
+      </w:pPr>
+      <w:r>
+        <w:rPr>
+          <w:rFonts w:hint="eastAsia"/>
+        </w:rPr>
+        <w:t>规划表</w:t>
+      </w:r>
+      <w:r>
+        <w:rPr>
+          <w:rFonts w:hint="eastAsia"/>
+        </w:rPr>
+        <w:t>细节</w:t>
+      </w:r>
+      <w:r>
+        <w:rPr>
+          <w:rFonts w:hint="eastAsia"/>
+        </w:rPr>
+        <w:t>结构设计</w:t>
+      </w:r>
+      <w:r>
+        <w:rPr>
+          <w:rFonts w:hint="eastAsia"/>
+        </w:rPr>
+        <w:t>(l</w:t>
+      </w:r>
+      <w:r>
+        <w:t>b</w:t>
+      </w:r>
+      <w:r>
+        <w:t>_plan</w:t>
+      </w:r>
+      <w:r>
+        <w:t>_detail</w:t>
+      </w:r>
+      <w:r>
+        <w:rPr>
+          <w:rFonts w:hint="eastAsia"/>
+        </w:rPr>
+        <w:t>)</w:t>
+      </w:r>
+    </w:p>
+    <w:p>
+      <w:pPr>
+        <w:pStyle w:val="a7"/>
+        <w:ind w:left="840" w:firstLineChars="0" w:firstLine="0"/>
+      </w:pPr>
+      <w:r>
+        <w:t>I</w:t>
+      </w:r>
+      <w:r>
+        <w:rPr>
+          <w:rFonts w:hint="eastAsia"/>
+        </w:rPr>
+        <w:t>d</w:t>
+      </w:r>
+    </w:p>
+    <w:p>
+      <w:pPr>
+        <w:pStyle w:val="a7"/>
+        <w:ind w:left="840" w:firstLineChars="0" w:firstLine="0"/>
+      </w:pPr>
+      <w:r>
+        <w:t>Plan_id</w:t>
+      </w:r>
+    </w:p>
+    <w:p>
+      <w:pPr>
+        <w:pStyle w:val="a7"/>
+        <w:ind w:left="840" w:firstLineChars="0" w:firstLine="0"/>
+      </w:pPr>
+      <w:r>
+        <w:t>Name</w:t>
+      </w:r>
+    </w:p>
+    <w:p>
+      <w:pPr>
+        <w:pStyle w:val="a7"/>
+        <w:ind w:left="840" w:firstLineChars="0" w:firstLine="0"/>
+      </w:pPr>
+      <w:r>
+        <w:rPr>
+          <w:rFonts w:hint="eastAsia"/>
+        </w:rPr>
+        <w:t>billType</w:t>
+      </w:r>
+      <w:r>
+        <w:t xml:space="preserve">_id   </w:t>
+      </w:r>
+      <w:r>
+        <w:rPr>
+          <w:rFonts w:hint="eastAsia"/>
+        </w:rPr>
+        <w:t>资金类型（对应账单类型）</w:t>
+      </w:r>
+    </w:p>
+    <w:p>
+      <w:pPr>
+        <w:pStyle w:val="a7"/>
+        <w:ind w:left="840" w:firstLineChars="0" w:firstLine="0"/>
+      </w:pPr>
+      <w:r>
+        <w:rPr>
+          <w:rFonts w:hint="eastAsia"/>
+        </w:rPr>
+        <w:t>money</w:t>
+      </w:r>
+      <w:r>
+        <w:t xml:space="preserve">  </w:t>
+      </w:r>
+      <w:r>
+        <w:rPr>
+          <w:rFonts w:hint="eastAsia"/>
+        </w:rPr>
+        <w:t>规划资金</w:t>
+      </w:r>
+    </w:p>
+    <w:p>
+      <w:pPr>
+        <w:pStyle w:val="a7"/>
+        <w:ind w:left="840" w:firstLineChars="0" w:firstLine="0"/>
+      </w:pPr>
+      <w:r>
+        <w:t>descript</w:t>
+      </w:r>
+      <w:r>
+        <w:rPr>
+          <w:rFonts w:hint="eastAsia"/>
+        </w:rPr>
+        <w:t>ion</w:t>
+      </w:r>
+      <w:r>
+        <w:tab/>
+      </w:r>
+      <w:r>
+        <w:rPr>
+          <w:rFonts w:hint="eastAsia"/>
+        </w:rPr>
+        <w:t>细节描述</w:t>
+      </w:r>
+    </w:p>
+    <w:p>
+      <w:pPr>
+        <w:pStyle w:val="a7"/>
+        <w:numPr>
+          <w:ilvl w:val="0"/>
+          <w:numId w:val="1"/>
+        </w:numPr>
+        <w:ind w:firstLineChars="0"/>
+      </w:pPr>
+      <w:r>
+        <w:rPr>
+          <w:rFonts w:hint="eastAsia"/>
+        </w:rPr>
+        <w:t>增加用户接收邮件功能</w:t>
+      </w:r>
+    </w:p>
+    <w:p>
+      <w:pPr>
+        <w:pStyle w:val="a7"/>
+        <w:numPr>
+          <w:ilvl w:val="1"/>
+          <w:numId w:val="1"/>
+        </w:numPr>
+        <w:ind w:firstLineChars="0"/>
+        <w:rPr>
+          <w:rFonts w:hint="eastAsia"/>
+        </w:rPr>
+      </w:pPr>
+      <w:r>
+        <w:rPr>
+          <w:rFonts w:hint="eastAsia"/>
+        </w:rPr>
+        <w:t>暂定使用javamail</w:t>
+      </w:r>
+    </w:p>
+    <w:p>
+      <w:pPr>
+        <w:pStyle w:val="a7"/>
+        <w:numPr>
+          <w:ilvl w:val="0"/>
+          <w:numId w:val="1"/>
+        </w:numPr>
+        <w:ind w:firstLineChars="0"/>
+        <w:rPr>
+          <w:color w:val="7030A0"/>
+        </w:rPr>
+      </w:pPr>
+      <w:r>
+        <w:rPr>
+          <w:rFonts w:hint="eastAsia"/>
+          <w:color w:val="7030A0"/>
+        </w:rPr>
+        <w:t>账单类型改造</w:t>
+      </w:r>
+      <w:r>
+        <w:rPr>
+          <w:rFonts w:hint="eastAsia"/>
+          <w:color w:val="7030A0"/>
+        </w:rPr>
+        <w:t>（finish）</w:t>
+      </w:r>
+    </w:p>
+    <w:p>
+      <w:pPr>
+        <w:pStyle w:val="a7"/>
+        <w:numPr>
+          <w:ilvl w:val="1"/>
+          <w:numId w:val="1"/>
+        </w:numPr>
+        <w:ind w:firstLineChars="0"/>
+        <w:rPr>
+          <w:color w:val="7030A0"/>
+        </w:rPr>
+      </w:pPr>
+      <w:r>
+        <w:rPr>
+          <w:rFonts w:hint="eastAsia"/>
+          <w:color w:val="7030A0"/>
+        </w:rPr>
+        <w:t>增加上级类型（如：购物=&gt;宠物用品）</w:t>
+      </w:r>
+      <w:r>
+        <w:rPr>
+          <w:rFonts w:hint="eastAsia"/>
+          <w:color w:val="7030A0"/>
+        </w:rPr>
+        <w:t>（finish）</w:t>
+      </w:r>
+    </w:p>
+    <w:p>
+      <w:pPr>
+        <w:pStyle w:val="a7"/>
+        <w:numPr>
+          <w:ilvl w:val="1"/>
+          <w:numId w:val="1"/>
+        </w:numPr>
+        <w:ind w:firstLineChars="0"/>
+        <w:rPr>
+          <w:color w:val="7030A0"/>
+        </w:rPr>
+      </w:pPr>
+      <w:r>
+        <w:rPr>
+          <w:rFonts w:hint="eastAsia"/>
+          <w:color w:val="7030A0"/>
+        </w:rPr>
+        <w:t>增加用户自定义，自定义账单类型</w:t>
+      </w:r>
+      <w:r>
+        <w:rPr>
+          <w:rFonts w:hint="eastAsia"/>
+          <w:color w:val="7030A0"/>
+        </w:rPr>
+        <w:t>（finish）</w:t>
+      </w:r>
+    </w:p>
+    <w:p>
+      <w:pPr>
+        <w:pStyle w:val="a7"/>
+        <w:numPr>
+          <w:ilvl w:val="0"/>
+          <w:numId w:val="1"/>
+        </w:numPr>
+        <w:ind w:firstLineChars="0"/>
+      </w:pPr>
+      <w:r>
+        <w:rPr>
+          <w:rFonts w:hint="eastAsia"/>
+        </w:rPr>
+        <w:t>系统</w:t>
+      </w:r>
+      <w:r>
+        <w:rPr>
+          <w:rFonts w:hint="eastAsia"/>
+        </w:rPr>
+        <w:t>改造</w:t>
+      </w:r>
+    </w:p>
+    <w:p>
+      <w:pPr>
+        <w:pStyle w:val="a7"/>
+        <w:numPr>
+          <w:ilvl w:val="1"/>
+          <w:numId w:val="1"/>
+        </w:numPr>
+        <w:ind w:firstLineChars="0"/>
+        <w:rPr>
+          <w:color w:val="7030A0"/>
+        </w:rPr>
+      </w:pPr>
+      <w:r>
+        <w:rPr>
+          <w:rFonts w:hint="eastAsia"/>
+          <w:color w:val="7030A0"/>
+        </w:rPr>
+        <w:t>重新定制项目名称，</w:t>
+      </w:r>
+      <w:r>
+        <w:rPr>
+          <w:rFonts w:hint="eastAsia"/>
+          <w:color w:val="7030A0"/>
+        </w:rPr>
+        <w:t>初步拟定</w:t>
+      </w:r>
+      <w:r>
+        <w:rPr>
+          <w:rFonts w:hint="eastAsia"/>
+          <w:color w:val="7030A0"/>
+        </w:rPr>
+        <w:t xml:space="preserve"> Life</w:t>
+      </w:r>
+      <w:r>
+        <w:rPr>
+          <w:color w:val="7030A0"/>
+        </w:rPr>
+        <w:t>Book(</w:t>
+      </w:r>
+      <w:r>
+        <w:rPr>
+          <w:rFonts w:hint="eastAsia"/>
+          <w:color w:val="7030A0"/>
+        </w:rPr>
+        <w:t>生活之书</w:t>
+      </w:r>
+      <w:r>
+        <w:rPr>
+          <w:color w:val="7030A0"/>
+        </w:rPr>
+        <w:t>)</w:t>
+      </w:r>
+      <w:r>
+        <w:rPr>
+          <w:rFonts w:hint="eastAsia"/>
+          <w:color w:val="7030A0"/>
+        </w:rPr>
+        <w:t xml:space="preserve"> （finish）</w:t>
+      </w:r>
+    </w:p>
+    <w:p>
+      <w:pPr>
+        <w:pStyle w:val="a7"/>
+        <w:numPr>
+          <w:ilvl w:val="1"/>
+          <w:numId w:val="1"/>
+        </w:numPr>
+        <w:ind w:firstLineChars="0"/>
+      </w:pPr>
+      <w:r>
+        <w:rPr>
+          <w:rFonts w:hint="eastAsia"/>
+        </w:rPr>
+        <w:t>LifeBook图标设计</w:t>
+      </w:r>
+    </w:p>
+    <w:p>
+      <w:pPr>
+        <w:pStyle w:val="a7"/>
+        <w:numPr>
+          <w:ilvl w:val="0"/>
+          <w:numId w:val="1"/>
+        </w:numPr>
+        <w:ind w:firstLineChars="0"/>
+      </w:pPr>
+      <w:r>
+        <w:rPr>
+          <w:rFonts w:hint="eastAsia"/>
+        </w:rPr>
+        <w:t>账单管理改造</w:t>
+      </w:r>
+    </w:p>
+    <w:p>
+      <w:pPr>
+        <w:pStyle w:val="a7"/>
+        <w:numPr>
+          <w:ilvl w:val="1"/>
+          <w:numId w:val="1"/>
+        </w:numPr>
+        <w:ind w:firstLineChars="0"/>
+        <w:rPr>
+          <w:color w:val="7030A0"/>
+        </w:rPr>
+      </w:pPr>
+      <w:r>
+        <w:rPr>
+          <w:rFonts w:hint="eastAsia"/>
+          <w:color w:val="7030A0"/>
+        </w:rPr>
+        <w:t>默认显示当月账单</w:t>
+      </w:r>
+      <w:r>
+        <w:rPr>
+          <w:rFonts w:hint="eastAsia"/>
+          <w:color w:val="7030A0"/>
+        </w:rPr>
+        <w:t>（finish）</w:t>
+      </w:r>
+    </w:p>
+    <w:p>
+      <w:pPr>
+        <w:pStyle w:val="a7"/>
+        <w:numPr>
+          <w:ilvl w:val="1"/>
+          <w:numId w:val="1"/>
+        </w:numPr>
+        <w:ind w:firstLineChars="0"/>
+      </w:pPr>
+      <w:r>
+        <w:rPr>
+          <w:rFonts w:hint="eastAsia"/>
+        </w:rPr>
+        <w:t>分页优化</w:t>
+      </w:r>
+    </w:p>
+    <w:p>
+      <w:pPr>
+        <w:pStyle w:val="a7"/>
+        <w:numPr>
+          <w:ilvl w:val="1"/>
+          <w:numId w:val="1"/>
+        </w:numPr>
+        <w:ind w:firstLineChars="0"/>
+        <w:rPr>
+          <w:color w:val="7030A0"/>
+        </w:rPr>
+      </w:pPr>
+      <w:r>
+        <w:rPr>
+          <w:rFonts w:hint="eastAsia"/>
+          <w:color w:val="7030A0"/>
+        </w:rPr>
+        <w:t>查询优化</w:t>
+      </w:r>
+      <w:r>
+        <w:rPr>
+          <w:rFonts w:hint="eastAsia"/>
+          <w:color w:val="7030A0"/>
+        </w:rPr>
+        <w:t>（finish）</w:t>
+      </w:r>
+    </w:p>
+    <w:p>
+      <w:pPr>
+        <w:pStyle w:val="a7"/>
+        <w:numPr>
+          <w:ilvl w:val="0"/>
+          <w:numId w:val="1"/>
+        </w:numPr>
+        <w:ind w:firstLineChars="0"/>
+      </w:pPr>
+      <w:r>
+        <w:rPr>
+          <w:rFonts w:hint="eastAsia"/>
+        </w:rPr>
+        <w:t>用户功能改造</w:t>
+      </w:r>
+    </w:p>
+    <w:p>
+      <w:pPr>
+        <w:pStyle w:val="a7"/>
+        <w:numPr>
+          <w:ilvl w:val="1"/>
+          <w:numId w:val="1"/>
+        </w:numPr>
+        <w:ind w:firstLineChars="0"/>
+      </w:pPr>
+      <w:r>
+        <w:rPr>
+          <w:rFonts w:hint="eastAsia"/>
+        </w:rPr>
+        <w:t>增加邮箱、电话，微信，qq等信息管理</w:t>
+      </w:r>
+    </w:p>
+    <w:p>
+      <w:pPr>
+        <w:pStyle w:val="a7"/>
+        <w:numPr>
+          <w:ilvl w:val="0"/>
+          <w:numId w:val="1"/>
+        </w:numPr>
+        <w:ind w:firstLineChars="0"/>
+      </w:pPr>
+      <w:r>
+        <w:rPr>
+          <w:rFonts w:hint="eastAsia"/>
+        </w:rPr>
+        <w:lastRenderedPageBreak/>
+        <w:t>增加</w:t>
+      </w:r>
+      <w:r>
+        <w:rPr>
+          <w:rFonts w:hint="eastAsia"/>
+        </w:rPr>
+        <w:t>文章编写功能</w:t>
+      </w:r>
+    </w:p>
+    <w:p>
+      <w:pPr>
+        <w:pStyle w:val="a7"/>
+        <w:numPr>
+          <w:ilvl w:val="1"/>
+          <w:numId w:val="1"/>
+        </w:numPr>
+        <w:ind w:firstLineChars="0"/>
+      </w:pPr>
+      <w:r>
+        <w:rPr>
+          <w:rFonts w:hint="eastAsia"/>
+        </w:rPr>
+        <w:t>文章表结构设计</w:t>
+      </w:r>
+      <w:r>
+        <w:rPr>
+          <w:rFonts w:hint="eastAsia"/>
+        </w:rPr>
+        <w:t>（life</w:t>
+      </w:r>
+      <w:r>
+        <w:t>_article</w:t>
+      </w:r>
+      <w:r>
+        <w:rPr>
+          <w:rFonts w:hint="eastAsia"/>
+        </w:rPr>
+        <w:t>）</w:t>
+      </w:r>
+    </w:p>
+    <w:p>
+      <w:pPr>
+        <w:ind w:left="840"/>
+      </w:pPr>
+      <w:r>
+        <w:t>I</w:t>
+      </w:r>
+      <w:r>
+        <w:rPr>
+          <w:rFonts w:hint="eastAsia"/>
+        </w:rPr>
+        <w:t>d</w:t>
+      </w:r>
+    </w:p>
+    <w:p>
+      <w:pPr>
+        <w:ind w:left="840"/>
+      </w:pPr>
+      <w:r>
+        <w:t>N</w:t>
+      </w:r>
+      <w:r>
+        <w:rPr>
+          <w:rFonts w:hint="eastAsia"/>
+        </w:rPr>
+        <w:t>ame</w:t>
+      </w:r>
+      <w:r>
+        <w:t xml:space="preserve">  </w:t>
+      </w:r>
+      <w:r>
+        <w:rPr>
+          <w:rFonts w:hint="eastAsia"/>
+        </w:rPr>
+        <w:t>标题</w:t>
+      </w:r>
+    </w:p>
+    <w:p>
+      <w:pPr>
+        <w:ind w:left="840"/>
+      </w:pPr>
+      <w:r>
+        <w:rPr>
+          <w:rFonts w:hint="eastAsia"/>
+        </w:rPr>
+        <w:t>Image</w:t>
+      </w:r>
+      <w:r>
+        <w:tab/>
+      </w:r>
+      <w:r>
+        <w:rPr>
+          <w:rFonts w:hint="eastAsia"/>
+        </w:rPr>
+        <w:t>题图</w:t>
+      </w:r>
+    </w:p>
+    <w:p>
+      <w:pPr>
+        <w:ind w:left="840"/>
+      </w:pPr>
+      <w:r>
+        <w:rPr>
+          <w:rFonts w:hint="eastAsia"/>
+        </w:rPr>
+        <w:t>Content</w:t>
+      </w:r>
+      <w:r>
+        <w:t xml:space="preserve">  </w:t>
+      </w:r>
+      <w:r>
+        <w:rPr>
+          <w:rFonts w:hint="eastAsia"/>
+        </w:rPr>
+        <w:t>内容</w:t>
+      </w:r>
+    </w:p>
+    <w:p>
+      <w:pPr>
+        <w:ind w:left="840"/>
+      </w:pPr>
+      <w:r>
+        <w:t>C</w:t>
+      </w:r>
+      <w:r>
+        <w:rPr>
+          <w:rFonts w:hint="eastAsia"/>
+        </w:rPr>
+        <w:t>reator</w:t>
+      </w:r>
+      <w:r>
+        <w:rPr>
+          <w:rFonts w:hint="eastAsia"/>
+        </w:rPr>
+        <w:t>_id</w:t>
+      </w:r>
+      <w:r>
+        <w:tab/>
+      </w:r>
+      <w:r>
+        <w:rPr>
+          <w:rFonts w:hint="eastAsia"/>
+        </w:rPr>
+        <w:t>创建人</w:t>
+      </w:r>
+    </w:p>
+    <w:p>
+      <w:pPr>
+        <w:ind w:left="840"/>
+      </w:pPr>
+      <w:r>
+        <w:t>C</w:t>
+      </w:r>
+      <w:r>
+        <w:rPr>
+          <w:rFonts w:hint="eastAsia"/>
+        </w:rPr>
+        <w:t>reate_date</w:t>
+      </w:r>
+      <w:r>
+        <w:tab/>
+      </w:r>
+      <w:r>
+        <w:rPr>
+          <w:rFonts w:hint="eastAsia"/>
+        </w:rPr>
+        <w:t>创建日期</w:t>
+      </w:r>
+    </w:p>
+    <w:p>
+      <w:pPr>
+        <w:pStyle w:val="a7"/>
+        <w:numPr>
+          <w:ilvl w:val="0"/>
+          <w:numId w:val="1"/>
+        </w:numPr>
+        <w:ind w:firstLineChars="0"/>
+      </w:pPr>
+      <w:r>
+        <w:rPr>
+          <w:rFonts w:hint="eastAsia"/>
+        </w:rPr>
+        <w:t>增加移动端</w:t>
+      </w:r>
+    </w:p>
+    <w:p>
+      <w:pPr>
+        <w:pStyle w:val="a7"/>
+        <w:numPr>
+          <w:ilvl w:val="1"/>
+          <w:numId w:val="1"/>
+        </w:numPr>
+        <w:ind w:firstLineChars="0"/>
+      </w:pPr>
+      <w:r>
+        <w:rPr>
+          <w:rFonts w:hint="eastAsia"/>
+        </w:rPr>
+        <w:t>增加微信小程序</w:t>
+      </w:r>
+    </w:p>
+    <w:p>
+      <w:pPr>
+        <w:pStyle w:val="a7"/>
+        <w:numPr>
+          <w:ilvl w:val="0"/>
+          <w:numId w:val="1"/>
+        </w:numPr>
+        <w:ind w:firstLineChars="0"/>
+      </w:pPr>
+      <w:r>
+        <w:rPr>
+          <w:rFonts w:hint="eastAsia"/>
+        </w:rPr>
+        <w:t>相关问题</w:t>
+      </w:r>
+    </w:p>
+    <w:p>
+      <w:pPr>
+        <w:pStyle w:val="a7"/>
+        <w:numPr>
+          <w:ilvl w:val="1"/>
+          <w:numId w:val="1"/>
+        </w:numPr>
+        <w:ind w:firstLineChars="0"/>
+      </w:pPr>
+      <w:r>
+        <w:rPr>
+          <w:rFonts w:hint="eastAsia"/>
+        </w:rPr>
+        <w:t>修改Ueditor上传图片问题</w:t>
+      </w:r>
+    </w:p>
+    <w:p>
+      <w:pPr>
+        <w:pStyle w:val="a7"/>
+        <w:numPr>
+          <w:ilvl w:val="1"/>
+          <w:numId w:val="1"/>
+        </w:numPr>
+        <w:ind w:firstLineChars="0"/>
+        <w:rPr>
+          <w:rFonts w:hint="eastAsia"/>
+        </w:rPr>
+      </w:pPr>
+      <w:r>
+        <w:rPr>
+          <w:rFonts w:hint="eastAsia"/>
+        </w:rPr>
+        <w:t>移动端访问主页面过小</w:t>
+      </w:r>
     </w:p>
     <w:sectPr>
       <w:pgSz w:w="11906" w:h="16838"/>
@@ -901,7 +1279,7 @@
         <w:ind w:left="1260" w:hanging="420"/>
       </w:pPr>
     </w:lvl>
-    <w:lvl w:ilvl="3" w:tplc="0409000F" w:tentative="1">
+    <w:lvl w:ilvl="3" w:tplc="0409000F">
       <w:start w:val="1"/>
       <w:numFmt w:val="decimal"/>
       <w:lvlText w:val="%4."/>

--- a/文档/LifeBook升级改造规划.docx
+++ b/文档/LifeBook升级改造规划.docx
@@ -261,16 +261,919 @@
         <w:rPr>
           <w:rFonts w:hint="eastAsia"/>
         </w:rPr>
-        <w:t>当前资金依</w:t>
+        <w:t>当前资金依计划使用情况</w:t>
+      </w:r>
+    </w:p>
+    <w:p>
+      <w:pPr>
+        <w:pStyle w:val="a7"/>
+        <w:numPr>
+          <w:ilvl w:val="2"/>
+          <w:numId w:val="1"/>
+        </w:numPr>
+        <w:ind w:firstLineChars="0"/>
+      </w:pPr>
+      <w:r>
+        <w:rPr>
+          <w:rFonts w:hint="eastAsia"/>
+        </w:rPr>
+        <w:t>每月是否绑定一个计划？</w:t>
+      </w:r>
+    </w:p>
+    <w:p>
+      <w:pPr>
+        <w:pStyle w:val="a7"/>
+        <w:numPr>
+          <w:ilvl w:val="3"/>
+          <w:numId w:val="1"/>
+        </w:numPr>
+        <w:ind w:firstLineChars="0"/>
+      </w:pPr>
+      <w:r>
+        <w:rPr>
+          <w:rFonts w:hint="eastAsia"/>
+        </w:rPr>
+        <w:t>不需要吧。多个计划用户自己选择比较得出较为适合的结论</w:t>
+      </w:r>
+    </w:p>
+    <w:p>
+      <w:pPr>
+        <w:pStyle w:val="a7"/>
+        <w:numPr>
+          <w:ilvl w:val="1"/>
+          <w:numId w:val="1"/>
+        </w:numPr>
+        <w:ind w:firstLineChars="0"/>
+      </w:pPr>
+      <w:r>
+        <w:rPr>
+          <w:rFonts w:hint="eastAsia"/>
+        </w:rPr>
+        <w:t>规划表结构设计(l</w:t>
+      </w:r>
+      <w:r>
+        <w:t>b</w:t>
+      </w:r>
+      <w:r>
+        <w:t>_plan</w:t>
+      </w:r>
+      <w:r>
+        <w:rPr>
+          <w:rFonts w:hint="eastAsia"/>
+        </w:rPr>
+        <w:t>)</w:t>
+      </w:r>
+    </w:p>
+    <w:p>
+      <w:pPr>
+        <w:pStyle w:val="a7"/>
+        <w:ind w:left="840" w:firstLineChars="0" w:firstLine="0"/>
+      </w:pPr>
+      <w:r>
+        <w:t>I</w:t>
+      </w:r>
+      <w:r>
+        <w:rPr>
+          <w:rFonts w:hint="eastAsia"/>
+        </w:rPr>
+        <w:t>d</w:t>
+      </w:r>
+    </w:p>
+    <w:p>
+      <w:pPr>
+        <w:pStyle w:val="a7"/>
+        <w:ind w:left="840" w:firstLineChars="0" w:firstLine="0"/>
+      </w:pPr>
+      <w:r>
+        <w:t>N</w:t>
+      </w:r>
+      <w:r>
+        <w:rPr>
+          <w:rFonts w:hint="eastAsia"/>
+        </w:rPr>
+        <w:t>ame</w:t>
+      </w:r>
+    </w:p>
+    <w:p>
+      <w:pPr>
+        <w:pStyle w:val="a7"/>
+        <w:ind w:left="840" w:firstLineChars="0" w:firstLine="0"/>
+      </w:pPr>
+      <w:r>
+        <w:t>Creator</w:t>
+      </w:r>
+    </w:p>
+    <w:p>
+      <w:pPr>
+        <w:pStyle w:val="a7"/>
+        <w:ind w:left="840" w:firstLineChars="0" w:firstLine="0"/>
+      </w:pPr>
+      <w:r>
+        <w:rPr>
+          <w:rFonts w:hint="eastAsia"/>
+        </w:rPr>
+        <w:t>Create</w:t>
+      </w:r>
+      <w:r>
+        <w:t>_d</w:t>
+      </w:r>
+      <w:r>
+        <w:rPr>
+          <w:rFonts w:hint="eastAsia"/>
+        </w:rPr>
+        <w:t>ate</w:t>
+      </w:r>
+    </w:p>
+    <w:p>
+      <w:pPr>
+        <w:pStyle w:val="a7"/>
+        <w:ind w:left="840" w:firstLineChars="0" w:firstLine="0"/>
+      </w:pPr>
+      <w:r>
+        <w:t>I</w:t>
+      </w:r>
+      <w:r>
+        <w:rPr>
+          <w:rFonts w:hint="eastAsia"/>
+        </w:rPr>
+        <w:t>s_</w:t>
+      </w:r>
+      <w:r>
+        <w:t>default</w:t>
+      </w:r>
+      <w:r>
+        <w:tab/>
+      </w:r>
+      <w:r>
+        <w:rPr>
+          <w:rFonts w:hint="eastAsia"/>
+        </w:rPr>
+        <w:t>是否默认计划</w:t>
+      </w:r>
+    </w:p>
+    <w:p>
+      <w:pPr>
+        <w:pStyle w:val="a7"/>
+        <w:ind w:left="840" w:firstLineChars="0" w:firstLine="0"/>
+      </w:pPr>
+      <w:r>
+        <w:t>D</w:t>
+      </w:r>
+      <w:r>
+        <w:t>escription</w:t>
+      </w:r>
+      <w:r>
+        <w:tab/>
+      </w:r>
+      <w:r>
+        <w:rPr>
+          <w:rFonts w:hint="eastAsia"/>
+        </w:rPr>
+        <w:t>计划描述</w:t>
+      </w:r>
+    </w:p>
+    <w:p>
+      <w:pPr>
+        <w:pStyle w:val="a7"/>
+        <w:numPr>
+          <w:ilvl w:val="1"/>
+          <w:numId w:val="1"/>
+        </w:numPr>
+        <w:ind w:firstLineChars="0"/>
+      </w:pPr>
+      <w:r>
+        <w:rPr>
+          <w:rFonts w:hint="eastAsia"/>
+        </w:rPr>
+        <w:t>规划表</w:t>
+      </w:r>
+      <w:r>
+        <w:rPr>
+          <w:rFonts w:hint="eastAsia"/>
+        </w:rPr>
+        <w:t>细节</w:t>
+      </w:r>
+      <w:r>
+        <w:rPr>
+          <w:rFonts w:hint="eastAsia"/>
+        </w:rPr>
+        <w:t>结构设计</w:t>
+      </w:r>
+      <w:r>
+        <w:rPr>
+          <w:rFonts w:hint="eastAsia"/>
+        </w:rPr>
+        <w:t>(l</w:t>
+      </w:r>
+      <w:r>
+        <w:t>b</w:t>
+      </w:r>
+      <w:r>
+        <w:t>_plan_detail</w:t>
+      </w:r>
+      <w:r>
+        <w:rPr>
+          <w:rFonts w:hint="eastAsia"/>
+        </w:rPr>
+        <w:t>)</w:t>
+      </w:r>
+    </w:p>
+    <w:p>
+      <w:pPr>
+        <w:pStyle w:val="a7"/>
+        <w:ind w:left="840" w:firstLineChars="0" w:firstLine="0"/>
+      </w:pPr>
+      <w:r>
+        <w:t>I</w:t>
+      </w:r>
+      <w:r>
+        <w:rPr>
+          <w:rFonts w:hint="eastAsia"/>
+        </w:rPr>
+        <w:t>d</w:t>
+      </w:r>
+    </w:p>
+    <w:p>
+      <w:pPr>
+        <w:pStyle w:val="a7"/>
+        <w:ind w:left="840" w:firstLineChars="0" w:firstLine="0"/>
+      </w:pPr>
+      <w:r>
+        <w:t>Plan_id</w:t>
+      </w:r>
+    </w:p>
+    <w:p>
+      <w:pPr>
+        <w:pStyle w:val="a7"/>
+        <w:ind w:left="840" w:firstLineChars="0" w:firstLine="0"/>
+      </w:pPr>
+      <w:r>
+        <w:t>Name</w:t>
+      </w:r>
+    </w:p>
+    <w:p>
+      <w:pPr>
+        <w:pStyle w:val="a7"/>
+        <w:ind w:left="840" w:firstLineChars="0" w:firstLine="0"/>
+      </w:pPr>
+      <w:r>
+        <w:rPr>
+          <w:rFonts w:hint="eastAsia"/>
+        </w:rPr>
+        <w:t>billType</w:t>
+      </w:r>
+      <w:r>
+        <w:t xml:space="preserve">_id   </w:t>
+      </w:r>
+      <w:r>
+        <w:rPr>
+          <w:rFonts w:hint="eastAsia"/>
+        </w:rPr>
+        <w:t>资金类型（对应账单类型）</w:t>
+      </w:r>
+    </w:p>
+    <w:p>
+      <w:pPr>
+        <w:pStyle w:val="a7"/>
+        <w:ind w:left="840" w:firstLineChars="0" w:firstLine="0"/>
+      </w:pPr>
+      <w:r>
+        <w:rPr>
+          <w:rFonts w:hint="eastAsia"/>
+        </w:rPr>
+        <w:t>money</w:t>
+      </w:r>
+      <w:r>
+        <w:t xml:space="preserve">  </w:t>
+      </w:r>
+      <w:r>
+        <w:rPr>
+          <w:rFonts w:hint="eastAsia"/>
+        </w:rPr>
+        <w:t>规划资金</w:t>
+      </w:r>
+    </w:p>
+    <w:p>
+      <w:pPr>
+        <w:pStyle w:val="a7"/>
+        <w:ind w:left="840" w:firstLineChars="0" w:firstLine="0"/>
+      </w:pPr>
+      <w:r>
+        <w:t>descript</w:t>
+      </w:r>
+      <w:r>
+        <w:rPr>
+          <w:rFonts w:hint="eastAsia"/>
+        </w:rPr>
+        <w:t>ion</w:t>
+      </w:r>
+      <w:r>
+        <w:tab/>
+      </w:r>
+      <w:r>
+        <w:rPr>
+          <w:rFonts w:hint="eastAsia"/>
+        </w:rPr>
+        <w:t>细节描述</w:t>
+      </w:r>
+    </w:p>
+    <w:p>
+      <w:pPr>
+        <w:pStyle w:val="a7"/>
+        <w:numPr>
+          <w:ilvl w:val="0"/>
+          <w:numId w:val="1"/>
+        </w:numPr>
+        <w:ind w:firstLineChars="0"/>
+      </w:pPr>
+      <w:r>
+        <w:rPr>
+          <w:rFonts w:hint="eastAsia"/>
+        </w:rPr>
+        <w:t>增加用户接收邮件功能</w:t>
+      </w:r>
+    </w:p>
+    <w:p>
+      <w:pPr>
+        <w:pStyle w:val="a7"/>
+        <w:numPr>
+          <w:ilvl w:val="1"/>
+          <w:numId w:val="1"/>
+        </w:numPr>
+        <w:ind w:firstLineChars="0"/>
+      </w:pPr>
+      <w:r>
+        <w:rPr>
+          <w:rFonts w:hint="eastAsia"/>
+        </w:rPr>
+        <w:t>暂定使用javamail</w:t>
+      </w:r>
+    </w:p>
+    <w:p>
+      <w:pPr>
+        <w:pStyle w:val="a7"/>
+        <w:numPr>
+          <w:ilvl w:val="0"/>
+          <w:numId w:val="1"/>
+        </w:numPr>
+        <w:ind w:firstLineChars="0"/>
+        <w:rPr>
+          <w:color w:val="7030A0"/>
+        </w:rPr>
+      </w:pPr>
+      <w:r>
+        <w:rPr>
+          <w:rFonts w:hint="eastAsia"/>
+          <w:color w:val="7030A0"/>
+        </w:rPr>
+        <w:t>账单类型改造</w:t>
+      </w:r>
+      <w:r>
+        <w:rPr>
+          <w:rFonts w:hint="eastAsia"/>
+          <w:color w:val="7030A0"/>
+        </w:rPr>
+        <w:t>（finish）</w:t>
+      </w:r>
+    </w:p>
+    <w:p>
+      <w:pPr>
+        <w:pStyle w:val="a7"/>
+        <w:numPr>
+          <w:ilvl w:val="1"/>
+          <w:numId w:val="1"/>
+        </w:numPr>
+        <w:ind w:firstLineChars="0"/>
+        <w:rPr>
+          <w:color w:val="7030A0"/>
+        </w:rPr>
+      </w:pPr>
+      <w:r>
+        <w:rPr>
+          <w:rFonts w:hint="eastAsia"/>
+          <w:color w:val="7030A0"/>
+        </w:rPr>
+        <w:t>增加上级类型（如：购物=&gt;宠物用品）</w:t>
+      </w:r>
+      <w:r>
+        <w:rPr>
+          <w:rFonts w:hint="eastAsia"/>
+          <w:color w:val="7030A0"/>
+        </w:rPr>
+        <w:t>（finish）</w:t>
+      </w:r>
+    </w:p>
+    <w:p>
+      <w:pPr>
+        <w:pStyle w:val="a7"/>
+        <w:numPr>
+          <w:ilvl w:val="1"/>
+          <w:numId w:val="1"/>
+        </w:numPr>
+        <w:ind w:firstLineChars="0"/>
+        <w:rPr>
+          <w:color w:val="7030A0"/>
+        </w:rPr>
+      </w:pPr>
+      <w:r>
+        <w:rPr>
+          <w:rFonts w:hint="eastAsia"/>
+          <w:color w:val="7030A0"/>
+        </w:rPr>
+        <w:t>增加用户自定义，自定义账单类型</w:t>
+      </w:r>
+      <w:r>
+        <w:rPr>
+          <w:rFonts w:hint="eastAsia"/>
+          <w:color w:val="7030A0"/>
+        </w:rPr>
+        <w:t>（finish）</w:t>
+      </w:r>
+    </w:p>
+    <w:p>
+      <w:pPr>
+        <w:pStyle w:val="a7"/>
+        <w:numPr>
+          <w:ilvl w:val="0"/>
+          <w:numId w:val="1"/>
+        </w:numPr>
+        <w:ind w:firstLineChars="0"/>
+      </w:pPr>
+      <w:r>
+        <w:rPr>
+          <w:rFonts w:hint="eastAsia"/>
+        </w:rPr>
+        <w:t>系统</w:t>
+      </w:r>
+      <w:r>
+        <w:rPr>
+          <w:rFonts w:hint="eastAsia"/>
+        </w:rPr>
+        <w:t>改造</w:t>
+      </w:r>
+    </w:p>
+    <w:p>
+      <w:pPr>
+        <w:pStyle w:val="a7"/>
+        <w:numPr>
+          <w:ilvl w:val="1"/>
+          <w:numId w:val="1"/>
+        </w:numPr>
+        <w:ind w:firstLineChars="0"/>
+        <w:rPr>
+          <w:color w:val="7030A0"/>
+        </w:rPr>
+      </w:pPr>
+      <w:r>
+        <w:rPr>
+          <w:rFonts w:hint="eastAsia"/>
+          <w:color w:val="7030A0"/>
+        </w:rPr>
+        <w:t>重新定制项目名称，</w:t>
+      </w:r>
+      <w:r>
+        <w:rPr>
+          <w:rFonts w:hint="eastAsia"/>
+          <w:color w:val="7030A0"/>
+        </w:rPr>
+        <w:t>初步拟定</w:t>
+      </w:r>
+      <w:r>
+        <w:rPr>
+          <w:rFonts w:hint="eastAsia"/>
+          <w:color w:val="7030A0"/>
+        </w:rPr>
+        <w:t xml:space="preserve"> Life</w:t>
+      </w:r>
+      <w:r>
+        <w:rPr>
+          <w:color w:val="7030A0"/>
+        </w:rPr>
+        <w:t>Book(</w:t>
+      </w:r>
+      <w:r>
+        <w:rPr>
+          <w:rFonts w:hint="eastAsia"/>
+          <w:color w:val="7030A0"/>
+        </w:rPr>
+        <w:t>生活之书</w:t>
+      </w:r>
+      <w:r>
+        <w:rPr>
+          <w:color w:val="7030A0"/>
+        </w:rPr>
+        <w:t>)</w:t>
+      </w:r>
+      <w:r>
+        <w:rPr>
+          <w:rFonts w:hint="eastAsia"/>
+          <w:color w:val="7030A0"/>
+        </w:rPr>
+        <w:t xml:space="preserve"> （finish）</w:t>
+      </w:r>
+    </w:p>
+    <w:p>
+      <w:pPr>
+        <w:pStyle w:val="a7"/>
+        <w:numPr>
+          <w:ilvl w:val="1"/>
+          <w:numId w:val="1"/>
+        </w:numPr>
+        <w:ind w:firstLineChars="0"/>
+      </w:pPr>
+      <w:r>
+        <w:rPr>
+          <w:rFonts w:hint="eastAsia"/>
+        </w:rPr>
+        <w:t>LifeBook图标设计</w:t>
+      </w:r>
+    </w:p>
+    <w:p>
+      <w:pPr>
+        <w:pStyle w:val="a7"/>
+        <w:numPr>
+          <w:ilvl w:val="0"/>
+          <w:numId w:val="1"/>
+        </w:numPr>
+        <w:ind w:firstLineChars="0"/>
+      </w:pPr>
+      <w:r>
+        <w:rPr>
+          <w:rFonts w:hint="eastAsia"/>
+        </w:rPr>
+        <w:t>账单管理改造</w:t>
+      </w:r>
+    </w:p>
+    <w:p>
+      <w:pPr>
+        <w:pStyle w:val="a7"/>
+        <w:numPr>
+          <w:ilvl w:val="1"/>
+          <w:numId w:val="1"/>
+        </w:numPr>
+        <w:ind w:firstLineChars="0"/>
+        <w:rPr>
+          <w:color w:val="7030A0"/>
+        </w:rPr>
+      </w:pPr>
+      <w:r>
+        <w:rPr>
+          <w:rFonts w:hint="eastAsia"/>
+          <w:color w:val="7030A0"/>
+        </w:rPr>
+        <w:t>默认显示当月账单</w:t>
+      </w:r>
+      <w:r>
+        <w:rPr>
+          <w:rFonts w:hint="eastAsia"/>
+          <w:color w:val="7030A0"/>
+        </w:rPr>
+        <w:t>（finish）</w:t>
+      </w:r>
+    </w:p>
+    <w:p>
+      <w:pPr>
+        <w:pStyle w:val="a7"/>
+        <w:numPr>
+          <w:ilvl w:val="1"/>
+          <w:numId w:val="1"/>
+        </w:numPr>
+        <w:ind w:firstLineChars="0"/>
+      </w:pPr>
+      <w:r>
+        <w:rPr>
+          <w:rFonts w:hint="eastAsia"/>
+        </w:rPr>
+        <w:t>分页优化</w:t>
+      </w:r>
+    </w:p>
+    <w:p>
+      <w:pPr>
+        <w:pStyle w:val="a7"/>
+        <w:numPr>
+          <w:ilvl w:val="1"/>
+          <w:numId w:val="1"/>
+        </w:numPr>
+        <w:ind w:firstLineChars="0"/>
+        <w:rPr>
+          <w:color w:val="7030A0"/>
+        </w:rPr>
+      </w:pPr>
+      <w:r>
+        <w:rPr>
+          <w:rFonts w:hint="eastAsia"/>
+          <w:color w:val="7030A0"/>
+        </w:rPr>
+        <w:t>查询优化</w:t>
+      </w:r>
+      <w:r>
+        <w:rPr>
+          <w:rFonts w:hint="eastAsia"/>
+          <w:color w:val="7030A0"/>
+        </w:rPr>
+        <w:t>（finish）</w:t>
+      </w:r>
+    </w:p>
+    <w:p>
+      <w:pPr>
+        <w:pStyle w:val="a7"/>
+        <w:numPr>
+          <w:ilvl w:val="0"/>
+          <w:numId w:val="1"/>
+        </w:numPr>
+        <w:ind w:firstLineChars="0"/>
+      </w:pPr>
+      <w:r>
+        <w:rPr>
+          <w:rFonts w:hint="eastAsia"/>
+        </w:rPr>
+        <w:t>用户功能改造</w:t>
+      </w:r>
+    </w:p>
+    <w:p>
+      <w:pPr>
+        <w:pStyle w:val="a7"/>
+        <w:numPr>
+          <w:ilvl w:val="1"/>
+          <w:numId w:val="1"/>
+        </w:numPr>
+        <w:ind w:firstLineChars="0"/>
+      </w:pPr>
+      <w:r>
+        <w:rPr>
+          <w:rFonts w:hint="eastAsia"/>
+        </w:rPr>
+        <w:t>增加邮箱、电话，微信，qq等信息管理</w:t>
+      </w:r>
+    </w:p>
+    <w:p>
+      <w:pPr>
+        <w:pStyle w:val="a7"/>
+        <w:numPr>
+          <w:ilvl w:val="0"/>
+          <w:numId w:val="1"/>
+        </w:numPr>
+        <w:ind w:firstLineChars="0"/>
+      </w:pPr>
+      <w:r>
+        <w:rPr>
+          <w:rFonts w:hint="eastAsia"/>
+        </w:rPr>
+        <w:lastRenderedPageBreak/>
+        <w:t>增加</w:t>
+      </w:r>
+      <w:r>
+        <w:rPr>
+          <w:rFonts w:hint="eastAsia"/>
+        </w:rPr>
+        <w:t>文章编写功能</w:t>
+      </w:r>
+    </w:p>
+    <w:p>
+      <w:pPr>
+        <w:pStyle w:val="a7"/>
+        <w:numPr>
+          <w:ilvl w:val="1"/>
+          <w:numId w:val="1"/>
+        </w:numPr>
+        <w:ind w:firstLineChars="0"/>
+      </w:pPr>
+      <w:r>
+        <w:rPr>
+          <w:rFonts w:hint="eastAsia"/>
+        </w:rPr>
+        <w:t>文章表结构设计</w:t>
+      </w:r>
+      <w:r>
+        <w:rPr>
+          <w:rFonts w:hint="eastAsia"/>
+        </w:rPr>
+        <w:t>（life</w:t>
+      </w:r>
+      <w:r>
+        <w:t>_article</w:t>
+      </w:r>
+      <w:r>
+        <w:rPr>
+          <w:rFonts w:hint="eastAsia"/>
+        </w:rPr>
+        <w:t>）</w:t>
+      </w:r>
+    </w:p>
+    <w:p>
+      <w:pPr>
+        <w:ind w:left="840"/>
+      </w:pPr>
+      <w:r>
+        <w:t>I</w:t>
+      </w:r>
+      <w:r>
+        <w:rPr>
+          <w:rFonts w:hint="eastAsia"/>
+        </w:rPr>
+        <w:t>d</w:t>
+      </w:r>
+    </w:p>
+    <w:p>
+      <w:pPr>
+        <w:ind w:left="840"/>
+      </w:pPr>
+      <w:r>
+        <w:t>N</w:t>
+      </w:r>
+      <w:r>
+        <w:rPr>
+          <w:rFonts w:hint="eastAsia"/>
+        </w:rPr>
+        <w:t>ame</w:t>
+      </w:r>
+      <w:r>
+        <w:t xml:space="preserve">  </w:t>
+      </w:r>
+      <w:r>
+        <w:rPr>
+          <w:rFonts w:hint="eastAsia"/>
+        </w:rPr>
+        <w:t>标题</w:t>
+      </w:r>
+    </w:p>
+    <w:p>
+      <w:pPr>
+        <w:ind w:left="840"/>
+      </w:pPr>
+      <w:r>
+        <w:rPr>
+          <w:rFonts w:hint="eastAsia"/>
+        </w:rPr>
+        <w:t>Image</w:t>
+      </w:r>
+      <w:r>
+        <w:tab/>
+      </w:r>
+      <w:r>
+        <w:rPr>
+          <w:rFonts w:hint="eastAsia"/>
+        </w:rPr>
+        <w:t>题图</w:t>
+      </w:r>
+    </w:p>
+    <w:p>
+      <w:pPr>
+        <w:ind w:left="840"/>
+      </w:pPr>
+      <w:r>
+        <w:rPr>
+          <w:rFonts w:hint="eastAsia"/>
+        </w:rPr>
+        <w:t>Content</w:t>
+      </w:r>
+      <w:r>
+        <w:t xml:space="preserve">  </w:t>
+      </w:r>
+      <w:r>
+        <w:rPr>
+          <w:rFonts w:hint="eastAsia"/>
+        </w:rPr>
+        <w:t>内容</w:t>
+      </w:r>
+    </w:p>
+    <w:p>
+      <w:pPr>
+        <w:ind w:left="840"/>
+      </w:pPr>
+      <w:r>
+        <w:t>C</w:t>
+      </w:r>
+      <w:r>
+        <w:rPr>
+          <w:rFonts w:hint="eastAsia"/>
+        </w:rPr>
+        <w:t>reator</w:t>
+      </w:r>
+      <w:r>
+        <w:rPr>
+          <w:rFonts w:hint="eastAsia"/>
+        </w:rPr>
+        <w:t>_id</w:t>
+      </w:r>
+      <w:r>
+        <w:tab/>
+      </w:r>
+      <w:r>
+        <w:rPr>
+          <w:rFonts w:hint="eastAsia"/>
+        </w:rPr>
+        <w:t>创建人</w:t>
+      </w:r>
+    </w:p>
+    <w:p>
+      <w:pPr>
+        <w:ind w:left="840"/>
+      </w:pPr>
+      <w:r>
+        <w:t>C</w:t>
+      </w:r>
+      <w:r>
+        <w:rPr>
+          <w:rFonts w:hint="eastAsia"/>
+        </w:rPr>
+        <w:t>reate_date</w:t>
+      </w:r>
+      <w:r>
+        <w:tab/>
+      </w:r>
+      <w:r>
+        <w:rPr>
+          <w:rFonts w:hint="eastAsia"/>
+        </w:rPr>
+        <w:t>创建日期</w:t>
+      </w:r>
+    </w:p>
+    <w:p>
+      <w:pPr>
+        <w:pStyle w:val="a7"/>
+        <w:numPr>
+          <w:ilvl w:val="0"/>
+          <w:numId w:val="1"/>
+        </w:numPr>
+        <w:ind w:firstLineChars="0"/>
+      </w:pPr>
+      <w:r>
+        <w:rPr>
+          <w:rFonts w:hint="eastAsia"/>
+        </w:rPr>
+        <w:t>增加移动端</w:t>
+      </w:r>
+    </w:p>
+    <w:p>
+      <w:pPr>
+        <w:pStyle w:val="a7"/>
+        <w:numPr>
+          <w:ilvl w:val="1"/>
+          <w:numId w:val="1"/>
+        </w:numPr>
+        <w:ind w:firstLineChars="0"/>
+      </w:pPr>
+      <w:r>
+        <w:rPr>
+          <w:rFonts w:hint="eastAsia"/>
+        </w:rPr>
+        <w:t>增加微信小程序</w:t>
+      </w:r>
+    </w:p>
+    <w:p>
+      <w:pPr>
+        <w:pStyle w:val="a7"/>
+        <w:numPr>
+          <w:ilvl w:val="0"/>
+          <w:numId w:val="1"/>
+        </w:numPr>
+        <w:ind w:firstLineChars="0"/>
+      </w:pPr>
+      <w:r>
+        <w:rPr>
+          <w:rFonts w:hint="eastAsia"/>
+        </w:rPr>
+        <w:t>增加报表统计</w:t>
+      </w:r>
+    </w:p>
+    <w:p>
+      <w:pPr>
+        <w:pStyle w:val="a7"/>
+        <w:numPr>
+          <w:ilvl w:val="1"/>
+          <w:numId w:val="1"/>
+        </w:numPr>
+        <w:ind w:firstLineChars="0"/>
+      </w:pPr>
+      <w:r>
+        <w:rPr>
+          <w:rFonts w:hint="eastAsia"/>
+        </w:rPr>
+        <w:t>增加图表统计</w:t>
+      </w:r>
+    </w:p>
+    <w:p>
+      <w:pPr>
+        <w:pStyle w:val="a7"/>
+        <w:numPr>
+          <w:ilvl w:val="2"/>
+          <w:numId w:val="1"/>
+        </w:numPr>
+        <w:ind w:firstLineChars="0"/>
+        <w:rPr>
+          <w:color w:val="7030A0"/>
+        </w:rPr>
+      </w:pPr>
+      <w:r>
+        <w:rPr>
+          <w:rFonts w:hint="eastAsia"/>
+          <w:color w:val="7030A0"/>
+        </w:rPr>
+        <w:t>添加饼图（finish）</w:t>
       </w:r>
       <w:bookmarkStart w:id="0" w:name="_GoBack"/>
       <w:bookmarkEnd w:id="0"/>
-      <w:r>
-        <w:rPr>
-          <w:rFonts w:hint="eastAsia"/>
-        </w:rPr>
-        <w:t>计划使用情况</w:t>
-      </w:r>
     </w:p>
     <w:p>
       <w:pPr>
@@ -280,31 +1183,28 @@
           <w:numId w:val="1"/>
         </w:numPr>
         <w:ind w:firstLineChars="0"/>
-        <w:rPr>
-          <w:rFonts w:hint="eastAsia"/>
-        </w:rPr>
-      </w:pPr>
-      <w:r>
-        <w:rPr>
-          <w:rFonts w:hint="eastAsia"/>
-        </w:rPr>
-        <w:t>每月是否绑定一个计划？</w:t>
-      </w:r>
-    </w:p>
-    <w:p>
-      <w:pPr>
-        <w:pStyle w:val="a7"/>
-        <w:numPr>
-          <w:ilvl w:val="3"/>
-          <w:numId w:val="1"/>
-        </w:numPr>
-        <w:ind w:firstLineChars="0"/>
-      </w:pPr>
-      <w:r>
-        <w:rPr>
-          <w:rFonts w:hint="eastAsia"/>
-        </w:rPr>
-        <w:t>不需要吧。多个计划用户自己选择比较得出较为适合的结论</w:t>
+      </w:pPr>
+      <w:r>
+        <w:rPr>
+          <w:rFonts w:hint="eastAsia"/>
+        </w:rPr>
+        <w:t>添加柱状图</w:t>
+      </w:r>
+    </w:p>
+    <w:p>
+      <w:pPr>
+        <w:pStyle w:val="a7"/>
+        <w:numPr>
+          <w:ilvl w:val="0"/>
+          <w:numId w:val="1"/>
+        </w:numPr>
+        <w:ind w:firstLineChars="0"/>
+      </w:pPr>
+      <w:r>
+        <w:rPr>
+          <w:rFonts w:hint="eastAsia"/>
+        </w:rPr>
+        <w:t>增加心愿类型</w:t>
       </w:r>
     </w:p>
     <w:p>
@@ -320,133 +1220,23 @@
         <w:rPr>
           <w:rFonts w:hint="eastAsia"/>
         </w:rPr>
-        <w:t>规划表结构设计(l</w:t>
-      </w:r>
-      <w:r>
-        <w:t>b</w:t>
-      </w:r>
-      <w:r>
-        <w:t>_plan</w:t>
-      </w:r>
-      <w:r>
-        <w:rPr>
-          <w:rFonts w:hint="eastAsia"/>
-        </w:rPr>
-        <w:t>)</w:t>
-      </w:r>
-    </w:p>
-    <w:p>
-      <w:pPr>
-        <w:pStyle w:val="a7"/>
-        <w:ind w:left="840" w:firstLineChars="0" w:firstLine="0"/>
-      </w:pPr>
-      <w:r>
-        <w:t>I</w:t>
-      </w:r>
-      <w:r>
-        <w:rPr>
-          <w:rFonts w:hint="eastAsia"/>
-        </w:rPr>
-        <w:t>d</w:t>
-      </w:r>
-    </w:p>
-    <w:p>
-      <w:pPr>
-        <w:pStyle w:val="a7"/>
-        <w:ind w:left="840" w:firstLineChars="0" w:firstLine="0"/>
-        <w:rPr>
-          <w:rFonts w:hint="eastAsia"/>
-        </w:rPr>
-      </w:pPr>
-      <w:r>
-        <w:t>N</w:t>
-      </w:r>
-      <w:r>
-        <w:rPr>
-          <w:rFonts w:hint="eastAsia"/>
-        </w:rPr>
-        <w:t>ame</w:t>
-      </w:r>
-    </w:p>
-    <w:p>
-      <w:pPr>
-        <w:pStyle w:val="a7"/>
-        <w:ind w:left="840" w:firstLineChars="0" w:firstLine="0"/>
-      </w:pPr>
-      <w:r>
-        <w:t>Creator</w:t>
-      </w:r>
-    </w:p>
-    <w:p>
-      <w:pPr>
-        <w:pStyle w:val="a7"/>
-        <w:ind w:left="840" w:firstLineChars="0" w:firstLine="0"/>
-      </w:pPr>
-      <w:r>
-        <w:rPr>
-          <w:rFonts w:hint="eastAsia"/>
-        </w:rPr>
-        <w:t>Create</w:t>
-      </w:r>
-      <w:r>
-        <w:t>_d</w:t>
-      </w:r>
-      <w:r>
-        <w:rPr>
-          <w:rFonts w:hint="eastAsia"/>
-        </w:rPr>
-        <w:t>ate</w:t>
-      </w:r>
-    </w:p>
-    <w:p>
-      <w:pPr>
-        <w:pStyle w:val="a7"/>
-        <w:ind w:left="840" w:firstLineChars="0" w:firstLine="0"/>
-      </w:pPr>
-      <w:r>
-        <w:t>I</w:t>
-      </w:r>
-      <w:r>
-        <w:rPr>
-          <w:rFonts w:hint="eastAsia"/>
-        </w:rPr>
-        <w:t>s_</w:t>
-      </w:r>
-      <w:r>
-        <w:t>default</w:t>
-      </w:r>
-      <w:r>
-        <w:tab/>
-      </w:r>
-      <w:r>
-        <w:rPr>
-          <w:rFonts w:hint="eastAsia"/>
-        </w:rPr>
-        <w:t>是否默认计划</w:t>
-      </w:r>
-    </w:p>
-    <w:p>
-      <w:pPr>
-        <w:pStyle w:val="a7"/>
-        <w:ind w:left="840" w:firstLineChars="0" w:firstLine="0"/>
-        <w:rPr>
-          <w:rFonts w:hint="eastAsia"/>
-        </w:rPr>
-      </w:pPr>
-      <w:r>
-        <w:t>D</w:t>
-      </w:r>
-      <w:r>
-        <w:t>escription</w:t>
-      </w:r>
-      <w:r>
-        <w:tab/>
-      </w:r>
-      <w:r>
-        <w:rPr>
-          <w:rFonts w:hint="eastAsia"/>
-        </w:rPr>
-        <w:t>计划描述</w:t>
+        <w:t>增加心愿单存储</w:t>
+      </w:r>
+    </w:p>
+    <w:p>
+      <w:pPr>
+        <w:pStyle w:val="a7"/>
+        <w:numPr>
+          <w:ilvl w:val="0"/>
+          <w:numId w:val="1"/>
+        </w:numPr>
+        <w:ind w:firstLineChars="0"/>
+      </w:pPr>
+      <w:r>
+        <w:rPr>
+          <w:rFonts w:hint="eastAsia"/>
+        </w:rPr>
+        <w:t>相关问题</w:t>
       </w:r>
     </w:p>
     <w:p>
@@ -462,155 +1252,7 @@
         <w:rPr>
           <w:rFonts w:hint="eastAsia"/>
         </w:rPr>
-        <w:t>规划表</w:t>
-      </w:r>
-      <w:r>
-        <w:rPr>
-          <w:rFonts w:hint="eastAsia"/>
-        </w:rPr>
-        <w:t>细节</w:t>
-      </w:r>
-      <w:r>
-        <w:rPr>
-          <w:rFonts w:hint="eastAsia"/>
-        </w:rPr>
-        <w:t>结构设计</w:t>
-      </w:r>
-      <w:r>
-        <w:rPr>
-          <w:rFonts w:hint="eastAsia"/>
-        </w:rPr>
-        <w:t>(l</w:t>
-      </w:r>
-      <w:r>
-        <w:t>b</w:t>
-      </w:r>
-      <w:r>
-        <w:t>_plan</w:t>
-      </w:r>
-      <w:r>
-        <w:t>_detail</w:t>
-      </w:r>
-      <w:r>
-        <w:rPr>
-          <w:rFonts w:hint="eastAsia"/>
-        </w:rPr>
-        <w:t>)</w:t>
-      </w:r>
-    </w:p>
-    <w:p>
-      <w:pPr>
-        <w:pStyle w:val="a7"/>
-        <w:ind w:left="840" w:firstLineChars="0" w:firstLine="0"/>
-      </w:pPr>
-      <w:r>
-        <w:t>I</w:t>
-      </w:r>
-      <w:r>
-        <w:rPr>
-          <w:rFonts w:hint="eastAsia"/>
-        </w:rPr>
-        <w:t>d</w:t>
-      </w:r>
-    </w:p>
-    <w:p>
-      <w:pPr>
-        <w:pStyle w:val="a7"/>
-        <w:ind w:left="840" w:firstLineChars="0" w:firstLine="0"/>
-      </w:pPr>
-      <w:r>
-        <w:t>Plan_id</w:t>
-      </w:r>
-    </w:p>
-    <w:p>
-      <w:pPr>
-        <w:pStyle w:val="a7"/>
-        <w:ind w:left="840" w:firstLineChars="0" w:firstLine="0"/>
-      </w:pPr>
-      <w:r>
-        <w:t>Name</w:t>
-      </w:r>
-    </w:p>
-    <w:p>
-      <w:pPr>
-        <w:pStyle w:val="a7"/>
-        <w:ind w:left="840" w:firstLineChars="0" w:firstLine="0"/>
-      </w:pPr>
-      <w:r>
-        <w:rPr>
-          <w:rFonts w:hint="eastAsia"/>
-        </w:rPr>
-        <w:t>billType</w:t>
-      </w:r>
-      <w:r>
-        <w:t xml:space="preserve">_id   </w:t>
-      </w:r>
-      <w:r>
-        <w:rPr>
-          <w:rFonts w:hint="eastAsia"/>
-        </w:rPr>
-        <w:t>资金类型（对应账单类型）</w:t>
-      </w:r>
-    </w:p>
-    <w:p>
-      <w:pPr>
-        <w:pStyle w:val="a7"/>
-        <w:ind w:left="840" w:firstLineChars="0" w:firstLine="0"/>
-      </w:pPr>
-      <w:r>
-        <w:rPr>
-          <w:rFonts w:hint="eastAsia"/>
-        </w:rPr>
-        <w:t>money</w:t>
-      </w:r>
-      <w:r>
-        <w:t xml:space="preserve">  </w:t>
-      </w:r>
-      <w:r>
-        <w:rPr>
-          <w:rFonts w:hint="eastAsia"/>
-        </w:rPr>
-        <w:t>规划资金</w:t>
-      </w:r>
-    </w:p>
-    <w:p>
-      <w:pPr>
-        <w:pStyle w:val="a7"/>
-        <w:ind w:left="840" w:firstLineChars="0" w:firstLine="0"/>
-      </w:pPr>
-      <w:r>
-        <w:t>descript</w:t>
-      </w:r>
-      <w:r>
-        <w:rPr>
-          <w:rFonts w:hint="eastAsia"/>
-        </w:rPr>
-        <w:t>ion</w:t>
-      </w:r>
-      <w:r>
-        <w:tab/>
-      </w:r>
-      <w:r>
-        <w:rPr>
-          <w:rFonts w:hint="eastAsia"/>
-        </w:rPr>
-        <w:t>细节描述</w:t>
-      </w:r>
-    </w:p>
-    <w:p>
-      <w:pPr>
-        <w:pStyle w:val="a7"/>
-        <w:numPr>
-          <w:ilvl w:val="0"/>
-          <w:numId w:val="1"/>
-        </w:numPr>
-        <w:ind w:firstLineChars="0"/>
-      </w:pPr>
-      <w:r>
-        <w:rPr>
-          <w:rFonts w:hint="eastAsia"/>
-        </w:rPr>
-        <w:t>增加用户接收邮件功能</w:t>
+        <w:t>修改Ueditor上传图片问题</w:t>
       </w:r>
     </w:p>
     <w:p>
@@ -621,35 +1263,32 @@
           <w:numId w:val="1"/>
         </w:numPr>
         <w:ind w:firstLineChars="0"/>
-        <w:rPr>
-          <w:rFonts w:hint="eastAsia"/>
-        </w:rPr>
-      </w:pPr>
-      <w:r>
-        <w:rPr>
-          <w:rFonts w:hint="eastAsia"/>
-        </w:rPr>
-        <w:t>暂定使用javamail</w:t>
-      </w:r>
-    </w:p>
-    <w:p>
-      <w:pPr>
-        <w:pStyle w:val="a7"/>
-        <w:numPr>
-          <w:ilvl w:val="0"/>
-          <w:numId w:val="1"/>
-        </w:numPr>
-        <w:ind w:firstLineChars="0"/>
-        <w:rPr>
-          <w:color w:val="7030A0"/>
-        </w:rPr>
-      </w:pPr>
-      <w:r>
-        <w:rPr>
-          <w:rFonts w:hint="eastAsia"/>
-          <w:color w:val="7030A0"/>
-        </w:rPr>
-        <w:t>账单类型改造</w:t>
+      </w:pPr>
+      <w:r>
+        <w:rPr>
+          <w:rFonts w:hint="eastAsia"/>
+        </w:rPr>
+        <w:t>移动端访问主页面过小</w:t>
+      </w:r>
+    </w:p>
+    <w:p>
+      <w:pPr>
+        <w:pStyle w:val="a7"/>
+        <w:numPr>
+          <w:ilvl w:val="1"/>
+          <w:numId w:val="1"/>
+        </w:numPr>
+        <w:ind w:firstLineChars="0"/>
+        <w:rPr>
+          <w:color w:val="7030A0"/>
+        </w:rPr>
+      </w:pPr>
+      <w:r>
+        <w:rPr>
+          <w:rFonts w:hint="eastAsia"/>
+          <w:color w:val="7030A0"/>
+        </w:rPr>
+        <w:t>账单类型管理页面优化</w:t>
       </w:r>
       <w:r>
         <w:rPr>
@@ -676,523 +1315,7 @@
           <w:rFonts w:hint="eastAsia"/>
           <w:color w:val="7030A0"/>
         </w:rPr>
-        <w:t>增加上级类型（如：购物=&gt;宠物用品）</w:t>
-      </w:r>
-      <w:r>
-        <w:rPr>
-          <w:rFonts w:hint="eastAsia"/>
-          <w:color w:val="7030A0"/>
-        </w:rPr>
-        <w:t>（finish）</w:t>
-      </w:r>
-    </w:p>
-    <w:p>
-      <w:pPr>
-        <w:pStyle w:val="a7"/>
-        <w:numPr>
-          <w:ilvl w:val="1"/>
-          <w:numId w:val="1"/>
-        </w:numPr>
-        <w:ind w:firstLineChars="0"/>
-        <w:rPr>
-          <w:color w:val="7030A0"/>
-        </w:rPr>
-      </w:pPr>
-      <w:r>
-        <w:rPr>
-          <w:rFonts w:hint="eastAsia"/>
-          <w:color w:val="7030A0"/>
-        </w:rPr>
-        <w:t>增加用户自定义，自定义账单类型</w:t>
-      </w:r>
-      <w:r>
-        <w:rPr>
-          <w:rFonts w:hint="eastAsia"/>
-          <w:color w:val="7030A0"/>
-        </w:rPr>
-        <w:t>（finish）</w:t>
-      </w:r>
-    </w:p>
-    <w:p>
-      <w:pPr>
-        <w:pStyle w:val="a7"/>
-        <w:numPr>
-          <w:ilvl w:val="0"/>
-          <w:numId w:val="1"/>
-        </w:numPr>
-        <w:ind w:firstLineChars="0"/>
-      </w:pPr>
-      <w:r>
-        <w:rPr>
-          <w:rFonts w:hint="eastAsia"/>
-        </w:rPr>
-        <w:t>系统</w:t>
-      </w:r>
-      <w:r>
-        <w:rPr>
-          <w:rFonts w:hint="eastAsia"/>
-        </w:rPr>
-        <w:t>改造</w:t>
-      </w:r>
-    </w:p>
-    <w:p>
-      <w:pPr>
-        <w:pStyle w:val="a7"/>
-        <w:numPr>
-          <w:ilvl w:val="1"/>
-          <w:numId w:val="1"/>
-        </w:numPr>
-        <w:ind w:firstLineChars="0"/>
-        <w:rPr>
-          <w:color w:val="7030A0"/>
-        </w:rPr>
-      </w:pPr>
-      <w:r>
-        <w:rPr>
-          <w:rFonts w:hint="eastAsia"/>
-          <w:color w:val="7030A0"/>
-        </w:rPr>
-        <w:t>重新定制项目名称，</w:t>
-      </w:r>
-      <w:r>
-        <w:rPr>
-          <w:rFonts w:hint="eastAsia"/>
-          <w:color w:val="7030A0"/>
-        </w:rPr>
-        <w:t>初步拟定</w:t>
-      </w:r>
-      <w:r>
-        <w:rPr>
-          <w:rFonts w:hint="eastAsia"/>
-          <w:color w:val="7030A0"/>
-        </w:rPr>
-        <w:t xml:space="preserve"> Life</w:t>
-      </w:r>
-      <w:r>
-        <w:rPr>
-          <w:color w:val="7030A0"/>
-        </w:rPr>
-        <w:t>Book(</w:t>
-      </w:r>
-      <w:r>
-        <w:rPr>
-          <w:rFonts w:hint="eastAsia"/>
-          <w:color w:val="7030A0"/>
-        </w:rPr>
-        <w:t>生活之书</w:t>
-      </w:r>
-      <w:r>
-        <w:rPr>
-          <w:color w:val="7030A0"/>
-        </w:rPr>
-        <w:t>)</w:t>
-      </w:r>
-      <w:r>
-        <w:rPr>
-          <w:rFonts w:hint="eastAsia"/>
-          <w:color w:val="7030A0"/>
-        </w:rPr>
-        <w:t xml:space="preserve"> （finish）</w:t>
-      </w:r>
-    </w:p>
-    <w:p>
-      <w:pPr>
-        <w:pStyle w:val="a7"/>
-        <w:numPr>
-          <w:ilvl w:val="1"/>
-          <w:numId w:val="1"/>
-        </w:numPr>
-        <w:ind w:firstLineChars="0"/>
-      </w:pPr>
-      <w:r>
-        <w:rPr>
-          <w:rFonts w:hint="eastAsia"/>
-        </w:rPr>
-        <w:t>LifeBook图标设计</w:t>
-      </w:r>
-    </w:p>
-    <w:p>
-      <w:pPr>
-        <w:pStyle w:val="a7"/>
-        <w:numPr>
-          <w:ilvl w:val="0"/>
-          <w:numId w:val="1"/>
-        </w:numPr>
-        <w:ind w:firstLineChars="0"/>
-      </w:pPr>
-      <w:r>
-        <w:rPr>
-          <w:rFonts w:hint="eastAsia"/>
-        </w:rPr>
-        <w:t>账单管理改造</w:t>
-      </w:r>
-    </w:p>
-    <w:p>
-      <w:pPr>
-        <w:pStyle w:val="a7"/>
-        <w:numPr>
-          <w:ilvl w:val="1"/>
-          <w:numId w:val="1"/>
-        </w:numPr>
-        <w:ind w:firstLineChars="0"/>
-        <w:rPr>
-          <w:color w:val="7030A0"/>
-        </w:rPr>
-      </w:pPr>
-      <w:r>
-        <w:rPr>
-          <w:rFonts w:hint="eastAsia"/>
-          <w:color w:val="7030A0"/>
-        </w:rPr>
-        <w:t>默认显示当月账单</w:t>
-      </w:r>
-      <w:r>
-        <w:rPr>
-          <w:rFonts w:hint="eastAsia"/>
-          <w:color w:val="7030A0"/>
-        </w:rPr>
-        <w:t>（finish）</w:t>
-      </w:r>
-    </w:p>
-    <w:p>
-      <w:pPr>
-        <w:pStyle w:val="a7"/>
-        <w:numPr>
-          <w:ilvl w:val="1"/>
-          <w:numId w:val="1"/>
-        </w:numPr>
-        <w:ind w:firstLineChars="0"/>
-      </w:pPr>
-      <w:r>
-        <w:rPr>
-          <w:rFonts w:hint="eastAsia"/>
-        </w:rPr>
-        <w:t>分页优化</w:t>
-      </w:r>
-    </w:p>
-    <w:p>
-      <w:pPr>
-        <w:pStyle w:val="a7"/>
-        <w:numPr>
-          <w:ilvl w:val="1"/>
-          <w:numId w:val="1"/>
-        </w:numPr>
-        <w:ind w:firstLineChars="0"/>
-        <w:rPr>
-          <w:color w:val="7030A0"/>
-        </w:rPr>
-      </w:pPr>
-      <w:r>
-        <w:rPr>
-          <w:rFonts w:hint="eastAsia"/>
-          <w:color w:val="7030A0"/>
-        </w:rPr>
-        <w:t>查询优化</w:t>
-      </w:r>
-      <w:r>
-        <w:rPr>
-          <w:rFonts w:hint="eastAsia"/>
-          <w:color w:val="7030A0"/>
-        </w:rPr>
-        <w:t>（finish）</w:t>
-      </w:r>
-    </w:p>
-    <w:p>
-      <w:pPr>
-        <w:pStyle w:val="a7"/>
-        <w:numPr>
-          <w:ilvl w:val="0"/>
-          <w:numId w:val="1"/>
-        </w:numPr>
-        <w:ind w:firstLineChars="0"/>
-      </w:pPr>
-      <w:r>
-        <w:rPr>
-          <w:rFonts w:hint="eastAsia"/>
-        </w:rPr>
-        <w:t>用户功能改造</w:t>
-      </w:r>
-    </w:p>
-    <w:p>
-      <w:pPr>
-        <w:pStyle w:val="a7"/>
-        <w:numPr>
-          <w:ilvl w:val="1"/>
-          <w:numId w:val="1"/>
-        </w:numPr>
-        <w:ind w:firstLineChars="0"/>
-      </w:pPr>
-      <w:r>
-        <w:rPr>
-          <w:rFonts w:hint="eastAsia"/>
-        </w:rPr>
-        <w:t>增加邮箱、电话，微信，qq等信息管理</w:t>
-      </w:r>
-    </w:p>
-    <w:p>
-      <w:pPr>
-        <w:pStyle w:val="a7"/>
-        <w:numPr>
-          <w:ilvl w:val="0"/>
-          <w:numId w:val="1"/>
-        </w:numPr>
-        <w:ind w:firstLineChars="0"/>
-      </w:pPr>
-      <w:r>
-        <w:rPr>
-          <w:rFonts w:hint="eastAsia"/>
-        </w:rPr>
-        <w:lastRenderedPageBreak/>
-        <w:t>增加</w:t>
-      </w:r>
-      <w:r>
-        <w:rPr>
-          <w:rFonts w:hint="eastAsia"/>
-        </w:rPr>
-        <w:t>文章编写功能</w:t>
-      </w:r>
-    </w:p>
-    <w:p>
-      <w:pPr>
-        <w:pStyle w:val="a7"/>
-        <w:numPr>
-          <w:ilvl w:val="1"/>
-          <w:numId w:val="1"/>
-        </w:numPr>
-        <w:ind w:firstLineChars="0"/>
-      </w:pPr>
-      <w:r>
-        <w:rPr>
-          <w:rFonts w:hint="eastAsia"/>
-        </w:rPr>
-        <w:t>文章表结构设计</w:t>
-      </w:r>
-      <w:r>
-        <w:rPr>
-          <w:rFonts w:hint="eastAsia"/>
-        </w:rPr>
-        <w:t>（life</w:t>
-      </w:r>
-      <w:r>
-        <w:t>_article</w:t>
-      </w:r>
-      <w:r>
-        <w:rPr>
-          <w:rFonts w:hint="eastAsia"/>
-        </w:rPr>
-        <w:t>）</w:t>
-      </w:r>
-    </w:p>
-    <w:p>
-      <w:pPr>
-        <w:ind w:left="840"/>
-      </w:pPr>
-      <w:r>
-        <w:t>I</w:t>
-      </w:r>
-      <w:r>
-        <w:rPr>
-          <w:rFonts w:hint="eastAsia"/>
-        </w:rPr>
-        <w:t>d</w:t>
-      </w:r>
-    </w:p>
-    <w:p>
-      <w:pPr>
-        <w:ind w:left="840"/>
-      </w:pPr>
-      <w:r>
-        <w:t>N</w:t>
-      </w:r>
-      <w:r>
-        <w:rPr>
-          <w:rFonts w:hint="eastAsia"/>
-        </w:rPr>
-        <w:t>ame</w:t>
-      </w:r>
-      <w:r>
-        <w:t xml:space="preserve">  </w:t>
-      </w:r>
-      <w:r>
-        <w:rPr>
-          <w:rFonts w:hint="eastAsia"/>
-        </w:rPr>
-        <w:t>标题</w:t>
-      </w:r>
-    </w:p>
-    <w:p>
-      <w:pPr>
-        <w:ind w:left="840"/>
-      </w:pPr>
-      <w:r>
-        <w:rPr>
-          <w:rFonts w:hint="eastAsia"/>
-        </w:rPr>
-        <w:t>Image</w:t>
-      </w:r>
-      <w:r>
-        <w:tab/>
-      </w:r>
-      <w:r>
-        <w:rPr>
-          <w:rFonts w:hint="eastAsia"/>
-        </w:rPr>
-        <w:t>题图</w:t>
-      </w:r>
-    </w:p>
-    <w:p>
-      <w:pPr>
-        <w:ind w:left="840"/>
-      </w:pPr>
-      <w:r>
-        <w:rPr>
-          <w:rFonts w:hint="eastAsia"/>
-        </w:rPr>
-        <w:t>Content</w:t>
-      </w:r>
-      <w:r>
-        <w:t xml:space="preserve">  </w:t>
-      </w:r>
-      <w:r>
-        <w:rPr>
-          <w:rFonts w:hint="eastAsia"/>
-        </w:rPr>
-        <w:t>内容</w:t>
-      </w:r>
-    </w:p>
-    <w:p>
-      <w:pPr>
-        <w:ind w:left="840"/>
-      </w:pPr>
-      <w:r>
-        <w:t>C</w:t>
-      </w:r>
-      <w:r>
-        <w:rPr>
-          <w:rFonts w:hint="eastAsia"/>
-        </w:rPr>
-        <w:t>reator</w:t>
-      </w:r>
-      <w:r>
-        <w:rPr>
-          <w:rFonts w:hint="eastAsia"/>
-        </w:rPr>
-        <w:t>_id</w:t>
-      </w:r>
-      <w:r>
-        <w:tab/>
-      </w:r>
-      <w:r>
-        <w:rPr>
-          <w:rFonts w:hint="eastAsia"/>
-        </w:rPr>
-        <w:t>创建人</w:t>
-      </w:r>
-    </w:p>
-    <w:p>
-      <w:pPr>
-        <w:ind w:left="840"/>
-      </w:pPr>
-      <w:r>
-        <w:t>C</w:t>
-      </w:r>
-      <w:r>
-        <w:rPr>
-          <w:rFonts w:hint="eastAsia"/>
-        </w:rPr>
-        <w:t>reate_date</w:t>
-      </w:r>
-      <w:r>
-        <w:tab/>
-      </w:r>
-      <w:r>
-        <w:rPr>
-          <w:rFonts w:hint="eastAsia"/>
-        </w:rPr>
-        <w:t>创建日期</w:t>
-      </w:r>
-    </w:p>
-    <w:p>
-      <w:pPr>
-        <w:pStyle w:val="a7"/>
-        <w:numPr>
-          <w:ilvl w:val="0"/>
-          <w:numId w:val="1"/>
-        </w:numPr>
-        <w:ind w:firstLineChars="0"/>
-      </w:pPr>
-      <w:r>
-        <w:rPr>
-          <w:rFonts w:hint="eastAsia"/>
-        </w:rPr>
-        <w:t>增加移动端</w:t>
-      </w:r>
-    </w:p>
-    <w:p>
-      <w:pPr>
-        <w:pStyle w:val="a7"/>
-        <w:numPr>
-          <w:ilvl w:val="1"/>
-          <w:numId w:val="1"/>
-        </w:numPr>
-        <w:ind w:firstLineChars="0"/>
-      </w:pPr>
-      <w:r>
-        <w:rPr>
-          <w:rFonts w:hint="eastAsia"/>
-        </w:rPr>
-        <w:t>增加微信小程序</w:t>
-      </w:r>
-    </w:p>
-    <w:p>
-      <w:pPr>
-        <w:pStyle w:val="a7"/>
-        <w:numPr>
-          <w:ilvl w:val="0"/>
-          <w:numId w:val="1"/>
-        </w:numPr>
-        <w:ind w:firstLineChars="0"/>
-      </w:pPr>
-      <w:r>
-        <w:rPr>
-          <w:rFonts w:hint="eastAsia"/>
-        </w:rPr>
-        <w:t>相关问题</w:t>
-      </w:r>
-    </w:p>
-    <w:p>
-      <w:pPr>
-        <w:pStyle w:val="a7"/>
-        <w:numPr>
-          <w:ilvl w:val="1"/>
-          <w:numId w:val="1"/>
-        </w:numPr>
-        <w:ind w:firstLineChars="0"/>
-      </w:pPr>
-      <w:r>
-        <w:rPr>
-          <w:rFonts w:hint="eastAsia"/>
-        </w:rPr>
-        <w:t>修改Ueditor上传图片问题</w:t>
-      </w:r>
-    </w:p>
-    <w:p>
-      <w:pPr>
-        <w:pStyle w:val="a7"/>
-        <w:numPr>
-          <w:ilvl w:val="1"/>
-          <w:numId w:val="1"/>
-        </w:numPr>
-        <w:ind w:firstLineChars="0"/>
-        <w:rPr>
-          <w:rFonts w:hint="eastAsia"/>
-        </w:rPr>
-      </w:pPr>
-      <w:r>
-        <w:rPr>
-          <w:rFonts w:hint="eastAsia"/>
-        </w:rPr>
-        <w:t>移动端访问主页面过小</w:t>
+        <w:t>修正不同用户账单类型管理显示问题（finish）</w:t>
       </w:r>
     </w:p>
     <w:sectPr>
